--- a/共同修改/熵权神经网络的信息系统安全评估模型双排.docx
+++ b/共同修改/熵权神经网络的信息系统安全评估模型双排.docx
@@ -1,10 +1,10 @@
 
 <file path=word/document.xml><?xml version="1.0" encoding="utf-8"?>
-<w:document xmlns:wpc="http://schemas.microsoft.com/office/word/2010/wordprocessingCanvas" xmlns:mc="http://schemas.openxmlformats.org/markup-compatibility/2006" xmlns:o="urn:schemas-microsoft-com:office:office" xmlns:r="http://schemas.openxmlformats.org/officeDocument/2006/relationships" xmlns:m="http://schemas.openxmlformats.org/officeDocument/2006/math" xmlns:v="urn:schemas-microsoft-com:vml" xmlns:wp14="http://schemas.microsoft.com/office/word/2010/wordprocessingDrawing" xmlns:wp="http://schemas.openxmlformats.org/drawingml/2006/wordprocessingDrawing" xmlns:w10="urn:schemas-microsoft-com:office:word" xmlns:w="http://schemas.openxmlformats.org/wordprocessingml/2006/main" xmlns:w14="http://schemas.microsoft.com/office/word/2010/wordml" xmlns:w15="http://schemas.microsoft.com/office/word/2012/wordml" xmlns:wpg="http://schemas.microsoft.com/office/word/2010/wordprocessingGroup" xmlns:wpi="http://schemas.microsoft.com/office/word/2010/wordprocessingInk" xmlns:wne="http://schemas.microsoft.com/office/word/2006/wordml" xmlns:wps="http://schemas.microsoft.com/office/word/2010/wordprocessingShape" mc:Ignorable="w14 w15 wp14">
+<w:document xmlns:wpc="http://schemas.microsoft.com/office/word/2010/wordprocessingCanvas" xmlns:cx="http://schemas.microsoft.com/office/drawing/2014/chartex" xmlns:cx1="http://schemas.microsoft.com/office/drawing/2015/9/8/chartex" xmlns:mc="http://schemas.openxmlformats.org/markup-compatibility/2006" xmlns:o="urn:schemas-microsoft-com:office:office" xmlns:r="http://schemas.openxmlformats.org/officeDocument/2006/relationships" xmlns:m="http://schemas.openxmlformats.org/officeDocument/2006/math" xmlns:v="urn:schemas-microsoft-com:vml" xmlns:wp14="http://schemas.microsoft.com/office/word/2010/wordprocessingDrawing" xmlns:wp="http://schemas.openxmlformats.org/drawingml/2006/wordprocessingDrawing" xmlns:w10="urn:schemas-microsoft-com:office:word" xmlns:w="http://schemas.openxmlformats.org/wordprocessingml/2006/main" xmlns:w14="http://schemas.microsoft.com/office/word/2010/wordml" xmlns:w15="http://schemas.microsoft.com/office/word/2012/wordml" xmlns:w16se="http://schemas.microsoft.com/office/word/2015/wordml/symex" xmlns:wpg="http://schemas.microsoft.com/office/word/2010/wordprocessingGroup" xmlns:wpi="http://schemas.microsoft.com/office/word/2010/wordprocessingInk" xmlns:wne="http://schemas.microsoft.com/office/word/2006/wordml" xmlns:wps="http://schemas.microsoft.com/office/word/2010/wordprocessingShape" mc:Ignorable="w14 w15 w16se wp14">
   <w:body>
     <w:p>
       <w:pPr>
-        <w:pStyle w:val="a6"/>
+        <w:pStyle w:val="a8"/>
         <w:spacing w:before="218" w:line="240" w:lineRule="auto"/>
         <w:jc w:val="left"/>
         <w:rPr>
@@ -1032,7 +1032,7 @@
           <w:sz w:val="21"/>
           <w:szCs w:val="21"/>
         </w:rPr>
-        <w:t>extract</w:t>
+        <w:t xml:space="preserve">extract </w:t>
       </w:r>
       <w:r>
         <w:rPr>
@@ -1040,7 +1040,7 @@
           <w:sz w:val="21"/>
           <w:szCs w:val="21"/>
         </w:rPr>
-        <w:t xml:space="preserve"> </w:t>
+        <w:t xml:space="preserve">the </w:t>
       </w:r>
       <w:r>
         <w:rPr>
@@ -1048,7 +1048,7 @@
           <w:sz w:val="21"/>
           <w:szCs w:val="21"/>
         </w:rPr>
-        <w:t xml:space="preserve">the </w:t>
+        <w:t>important indexes</w:t>
       </w:r>
       <w:r>
         <w:rPr>
@@ -1056,23 +1056,7 @@
           <w:sz w:val="21"/>
           <w:szCs w:val="21"/>
         </w:rPr>
-        <w:t>important indexes</w:t>
-      </w:r>
-      <w:r>
-        <w:rPr>
-          <w:rFonts w:ascii="Times New Roman" w:eastAsiaTheme="minorEastAsia" w:hAnsi="Times New Roman" w:cs="Times New Roman"/>
-          <w:sz w:val="21"/>
-          <w:szCs w:val="21"/>
-        </w:rPr>
-        <w:t xml:space="preserve"> and </w:t>
-      </w:r>
-      <w:r>
-        <w:rPr>
-          <w:rFonts w:ascii="Times New Roman" w:eastAsiaTheme="minorEastAsia" w:hAnsi="Times New Roman" w:cs="Times New Roman"/>
-          <w:sz w:val="21"/>
-          <w:szCs w:val="21"/>
-        </w:rPr>
-        <w:t>e</w:t>
+        <w:t xml:space="preserve"> and e</w:t>
       </w:r>
       <w:r>
         <w:rPr>
@@ -1390,7 +1374,6 @@
           <w:pgSz w:w="11906" w:h="16838"/>
           <w:pgMar w:top="1134" w:right="1021" w:bottom="964" w:left="907" w:header="851" w:footer="992" w:gutter="0"/>
           <w:cols w:num="2" w:space="398"/>
-          <w:titlePg/>
           <w:docGrid w:type="lines" w:linePitch="312"/>
         </w:sectPr>
       </w:pPr>
@@ -1712,7 +1695,7 @@
         <w:ind w:firstLineChars="200" w:firstLine="420"/>
         <w:jc w:val="left"/>
         <w:rPr>
-          <w:rFonts w:ascii="Times New Roman" w:hAnsi="Times New Roman" w:hint="eastAsia"/>
+          <w:rFonts w:ascii="Times New Roman" w:hAnsi="Times New Roman"/>
           <w:szCs w:val="21"/>
         </w:rPr>
       </w:pPr>
@@ -1779,14 +1762,7 @@
           <w:rFonts w:ascii="Times New Roman" w:hAnsi="Times New Roman" w:hint="eastAsia"/>
           <w:szCs w:val="21"/>
         </w:rPr>
-        <w:t>）的信息系统安全评估模</w:t>
-      </w:r>
-      <w:r>
-        <w:rPr>
-          <w:rFonts w:ascii="Times New Roman" w:hAnsi="Times New Roman" w:hint="eastAsia"/>
-          <w:szCs w:val="21"/>
-        </w:rPr>
-        <w:t>型（</w:t>
+        <w:t>）的信息系统安全评估模型（</w:t>
       </w:r>
       <w:proofErr w:type="gramStart"/>
       <w:r>
@@ -1809,7 +1785,14 @@
           <w:rFonts w:ascii="Times New Roman" w:hAnsi="Times New Roman" w:hint="eastAsia"/>
           <w:szCs w:val="21"/>
         </w:rPr>
-        <w:t>），并采用具体的实例验证模型的有效性。</w:t>
+        <w:t>），并采用具体的实例验证模型的有效</w:t>
+      </w:r>
+      <w:r>
+        <w:rPr>
+          <w:rFonts w:ascii="Times New Roman" w:hAnsi="Times New Roman" w:hint="eastAsia"/>
+          <w:szCs w:val="21"/>
+        </w:rPr>
+        <w:t>性。</w:t>
       </w:r>
     </w:p>
     <w:p>
@@ -1907,11 +1890,14 @@
             <v:path o:extrusionok="f" gradientshapeok="t" o:connecttype="rect"/>
             <o:lock v:ext="edit" aspectratio="t"/>
           </v:shapetype>
-          <v:shape id="_x0000_i1041" type="#_x0000_t75" style="width:81pt;height:15pt" o:ole="">
+          <v:shape id="_x0000_i1025" type="#_x0000_t75" style="width:81pt;height:15pt" o:ole="">
             <v:imagedata r:id="rId14" o:title=""/>
           </v:shape>
-          <o:OLEObject Type="Embed" ProgID="Equation.DSMT4" ShapeID="_x0000_i1041" DrawAspect="Content" ObjectID="_1557079754" r:id="rId15"/>
+          <o:OLEObject Type="Embed" ProgID="Equation.DSMT4" ShapeID="_x0000_i1025" DrawAspect="Content" ObjectID="_1557089706" r:id="rId15"/>
         </w:object>
+      </w:r>
+      <w:r>
+        <w:t xml:space="preserve"> </w:t>
       </w:r>
       <w:r>
         <w:rPr>
@@ -2189,7 +2175,7 @@
         <w:ind w:firstLineChars="200" w:firstLine="360"/>
         <w:jc w:val="center"/>
         <w:rPr>
-          <w:rFonts w:ascii="楷体" w:eastAsia="楷体" w:hAnsi="楷体" w:hint="eastAsia"/>
+          <w:rFonts w:ascii="楷体" w:eastAsia="楷体" w:hAnsi="楷体"/>
           <w:sz w:val="18"/>
           <w:szCs w:val="18"/>
         </w:rPr>
@@ -2331,7 +2317,6 @@
           <w:rFonts w:ascii="Times New Roman" w:hAnsi="Times New Roman" w:hint="eastAsia"/>
           <w:szCs w:val="21"/>
         </w:rPr>
-        <w:lastRenderedPageBreak/>
         <w:t>否</w:t>
       </w:r>
       <w:proofErr w:type="gramEnd"/>
@@ -2447,7 +2432,14 @@
           <w:rFonts w:ascii="Times New Roman" w:hAnsi="Times New Roman" w:hint="eastAsia"/>
           <w:szCs w:val="21"/>
         </w:rPr>
-        <w:t>技术层面包括物理安全、网络安全和运行安全，管理层面包括制度、机构、人员、建设和运维安全管理。</w:t>
+        <w:t>技术层面包括物理安全、网络安全和运行安全，管理层面包括制</w:t>
+      </w:r>
+      <w:r>
+        <w:rPr>
+          <w:rFonts w:ascii="Times New Roman" w:hAnsi="Times New Roman" w:hint="eastAsia"/>
+          <w:szCs w:val="21"/>
+        </w:rPr>
+        <w:t>度、机构、人员、建设和运维安全管理。</w:t>
       </w:r>
     </w:p>
     <w:p>
@@ -2466,6 +2458,7 @@
         <w:rPr>
           <w:noProof/>
         </w:rPr>
+        <w:lastRenderedPageBreak/>
         <w:drawing>
           <wp:inline distT="0" distB="0" distL="0" distR="0" wp14:anchorId="225A4ABF" wp14:editId="7CF23CF4">
             <wp:extent cx="2799080" cy="1478397"/>
@@ -2523,7 +2516,7 @@
         <w:adjustRightInd w:val="0"/>
         <w:jc w:val="center"/>
         <w:rPr>
-          <w:rFonts w:ascii="Times New Roman" w:eastAsia="楷体" w:hAnsi="Times New Roman" w:hint="eastAsia"/>
+          <w:rFonts w:ascii="Times New Roman" w:eastAsia="楷体" w:hAnsi="Times New Roman"/>
           <w:sz w:val="18"/>
           <w:szCs w:val="18"/>
         </w:rPr>
@@ -2896,7 +2889,7 @@
         <w:autoSpaceDN w:val="0"/>
         <w:adjustRightInd w:val="0"/>
         <w:rPr>
-          <w:rFonts w:ascii="Times New Roman" w:eastAsia="楷体" w:hAnsi="Times New Roman" w:hint="eastAsia"/>
+          <w:rFonts w:ascii="Times New Roman" w:eastAsia="楷体" w:hAnsi="Times New Roman"/>
           <w:sz w:val="18"/>
           <w:szCs w:val="18"/>
         </w:rPr>
@@ -2921,10 +2914,10 @@
           <w:szCs w:val="21"/>
         </w:rPr>
         <w:object w:dxaOrig="2292" w:dyaOrig="1440">
-          <v:shape id="_x0000_i1025" type="#_x0000_t75" style="width:114.75pt;height:1in" o:ole="">
+          <v:shape id="_x0000_i1026" type="#_x0000_t75" style="width:114.5pt;height:1in" o:ole="">
             <v:imagedata r:id="rId18" o:title=""/>
           </v:shape>
-          <o:OLEObject Type="Embed" ProgID="Equation.DSMT4" ShapeID="_x0000_i1025" DrawAspect="Content" ObjectID="_1557079755" r:id="rId19"/>
+          <o:OLEObject Type="Embed" ProgID="Equation.DSMT4" ShapeID="_x0000_i1026" DrawAspect="Content" ObjectID="_1557089707" r:id="rId19"/>
         </w:object>
       </w:r>
       <w:r>
@@ -3312,10 +3305,10 @@
           <w:szCs w:val="21"/>
         </w:rPr>
         <w:object w:dxaOrig="1302" w:dyaOrig="726">
-          <v:shape id="_x0000_i1058" type="#_x0000_t75" style="width:65.25pt;height:36pt" o:ole="">
+          <v:shape id="_x0000_i1027" type="#_x0000_t75" style="width:65pt;height:36pt" o:ole="">
             <v:imagedata r:id="rId20" o:title=""/>
           </v:shape>
-          <o:OLEObject Type="Embed" ProgID="Equation.DSMT4" ShapeID="_x0000_i1058" DrawAspect="Content" ObjectID="_1557079756" r:id="rId21"/>
+          <o:OLEObject Type="Embed" ProgID="Equation.DSMT4" ShapeID="_x0000_i1027" DrawAspect="Content" ObjectID="_1557089708" r:id="rId21"/>
         </w:object>
       </w:r>
       <w:r>
@@ -3362,7 +3355,7 @@
         <w:ind w:firstLineChars="200" w:firstLine="420"/>
         <w:jc w:val="left"/>
         <w:rPr>
-          <w:rFonts w:ascii="Times New Roman" w:hAnsi="Times New Roman" w:hint="eastAsia"/>
+          <w:rFonts w:ascii="Times New Roman" w:hAnsi="Times New Roman"/>
           <w:szCs w:val="21"/>
           <w:vertAlign w:val="subscript"/>
         </w:rPr>
@@ -3485,10 +3478,10 @@
           <w:szCs w:val="21"/>
         </w:rPr>
         <w:object w:dxaOrig="1578" w:dyaOrig="726">
-          <v:shape id="_x0000_i1026" type="#_x0000_t75" style="width:78.75pt;height:36pt" o:ole="">
+          <v:shape id="_x0000_i1028" type="#_x0000_t75" style="width:78.5pt;height:36pt" o:ole="">
             <v:imagedata r:id="rId22" o:title=""/>
           </v:shape>
-          <o:OLEObject Type="Embed" ProgID="Equation.DSMT4" ShapeID="_x0000_i1026" DrawAspect="Content" ObjectID="_1557079757" r:id="rId23"/>
+          <o:OLEObject Type="Embed" ProgID="Equation.DSMT4" ShapeID="_x0000_i1028" DrawAspect="Content" ObjectID="_1557089709" r:id="rId23"/>
         </w:object>
       </w:r>
       <w:r>
@@ -3504,10 +3497,10 @@
           <w:szCs w:val="21"/>
         </w:rPr>
         <w:object w:dxaOrig="1302" w:dyaOrig="288">
-          <v:shape id="_x0000_i1027" type="#_x0000_t75" style="width:65.25pt;height:14.25pt" o:ole="">
+          <v:shape id="_x0000_i1029" type="#_x0000_t75" style="width:65pt;height:14.5pt" o:ole="">
             <v:imagedata r:id="rId24" o:title=""/>
           </v:shape>
-          <o:OLEObject Type="Embed" ProgID="Equation.DSMT4" ShapeID="_x0000_i1027" DrawAspect="Content" ObjectID="_1557079758" r:id="rId25"/>
+          <o:OLEObject Type="Embed" ProgID="Equation.DSMT4" ShapeID="_x0000_i1029" DrawAspect="Content" ObjectID="_1557089710" r:id="rId25"/>
         </w:object>
       </w:r>
       <w:r>
@@ -3640,10 +3633,10 @@
           <w:szCs w:val="21"/>
         </w:rPr>
         <w:object w:dxaOrig="2177" w:dyaOrig="726">
-          <v:shape id="_x0000_i1028" type="#_x0000_t75" style="width:108.75pt;height:36pt" o:ole="">
+          <v:shape id="_x0000_i1030" type="#_x0000_t75" style="width:108.5pt;height:36pt" o:ole="">
             <v:imagedata r:id="rId26" o:title=""/>
           </v:shape>
-          <o:OLEObject Type="Embed" ProgID="Equation.DSMT4" ShapeID="_x0000_i1028" DrawAspect="Content" ObjectID="_1557079759" r:id="rId27"/>
+          <o:OLEObject Type="Embed" ProgID="Equation.DSMT4" ShapeID="_x0000_i1030" DrawAspect="Content" ObjectID="_1557089711" r:id="rId27"/>
         </w:object>
       </w:r>
       <w:r>
@@ -3790,7 +3783,7 @@
         <w:ind w:firstLineChars="200" w:firstLine="420"/>
         <w:jc w:val="center"/>
         <w:rPr>
-          <w:rFonts w:ascii="Times New Roman" w:hAnsi="Times New Roman" w:hint="eastAsia"/>
+          <w:rFonts w:ascii="Times New Roman" w:hAnsi="Times New Roman"/>
           <w:szCs w:val="21"/>
         </w:rPr>
       </w:pPr>
@@ -3801,11 +3794,18 @@
           <w:szCs w:val="21"/>
         </w:rPr>
         <w:object w:dxaOrig="1480" w:dyaOrig="980">
-          <v:shape id="_x0000_i1029" type="#_x0000_t75" style="width:74.25pt;height:53.25pt" o:ole="">
+          <v:shape id="_x0000_i1031" type="#_x0000_t75" style="width:74pt;height:53.5pt" o:ole="">
             <v:imagedata r:id="rId28" o:title=""/>
           </v:shape>
-          <o:OLEObject Type="Embed" ProgID="Equation.DSMT4" ShapeID="_x0000_i1029" DrawAspect="Content" ObjectID="_1557079760" r:id="rId29"/>
+          <o:OLEObject Type="Embed" ProgID="Equation.DSMT4" ShapeID="_x0000_i1031" DrawAspect="Content" ObjectID="_1557089712" r:id="rId29"/>
         </w:object>
+      </w:r>
+      <w:r>
+        <w:rPr>
+          <w:rFonts w:ascii="Times New Roman" w:hAnsi="Times New Roman"/>
+          <w:szCs w:val="21"/>
+        </w:rPr>
+        <w:t xml:space="preserve"> </w:t>
       </w:r>
       <w:r>
         <w:rPr>
@@ -3876,9 +3876,6 @@
     <w:p>
       <w:pPr>
         <w:ind w:firstLineChars="200" w:firstLine="420"/>
-        <w:rPr>
-          <w:rFonts w:hint="eastAsia"/>
-        </w:rPr>
       </w:pPr>
       <w:r>
         <w:rPr>
@@ -3892,14 +3889,7 @@
           <w:rFonts w:ascii="Times New Roman" w:hAnsi="Times New Roman" w:hint="eastAsia"/>
           <w:szCs w:val="21"/>
         </w:rPr>
-        <w:t>神经网络即误差反向传播神经网络，具有较强的自学习和自适应能力，目前被广泛用在综合评估领域。</w:t>
-      </w:r>
-      <w:r>
-        <w:rPr>
-          <w:rFonts w:ascii="Times New Roman" w:hAnsi="Times New Roman" w:hint="eastAsia"/>
-          <w:szCs w:val="21"/>
-        </w:rPr>
-        <w:t>由于信息系统安全因素较多，</w:t>
+        <w:t>神经网络即误差反向传播神经网络，具有较强的自学习和自适应能力，目前被广泛用在综合评估领域。由于信息系统安全因素较多，</w:t>
       </w:r>
       <w:proofErr w:type="gramStart"/>
       <w:r>
@@ -4064,7 +4054,6 @@
         <w:rPr>
           <w:noProof/>
         </w:rPr>
-        <w:lastRenderedPageBreak/>
         <w:drawing>
           <wp:inline distT="0" distB="0" distL="0" distR="0">
             <wp:extent cx="2785940" cy="1162050"/>
@@ -4645,7 +4634,15 @@
           <w:rFonts w:ascii="Times New Roman" w:hAnsi="Times New Roman" w:hint="eastAsia"/>
           <w:szCs w:val="21"/>
         </w:rPr>
-        <w:t>层选取出重要的评估指标传递到</w:t>
+        <w:t>层选取出重要的</w:t>
+      </w:r>
+      <w:r>
+        <w:rPr>
+          <w:rFonts w:ascii="Times New Roman" w:hAnsi="Times New Roman" w:hint="eastAsia"/>
+          <w:szCs w:val="21"/>
+        </w:rPr>
+        <w:lastRenderedPageBreak/>
+        <w:t>评估指标传递到</w:t>
       </w:r>
       <w:r>
         <w:rPr>
@@ -4777,10 +4774,10 @@
           <w:szCs w:val="21"/>
         </w:rPr>
         <w:object w:dxaOrig="1440" w:dyaOrig="438">
-          <v:shape id="_x0000_i1030" type="#_x0000_t75" style="width:1in;height:21.75pt" o:ole="">
+          <v:shape id="_x0000_i1032" type="#_x0000_t75" style="width:1in;height:21.5pt" o:ole="">
             <v:imagedata r:id="rId31" o:title=""/>
           </v:shape>
-          <o:OLEObject Type="Embed" ProgID="Equation.DSMT4" ShapeID="_x0000_i1030" DrawAspect="Content" ObjectID="_1557079761" r:id="rId32"/>
+          <o:OLEObject Type="Embed" ProgID="Equation.DSMT4" ShapeID="_x0000_i1032" DrawAspect="Content" ObjectID="_1557089713" r:id="rId32"/>
         </w:object>
       </w:r>
       <w:r>
@@ -5685,10 +5682,10 @@
           <w:szCs w:val="21"/>
         </w:rPr>
         <w:object w:dxaOrig="2074" w:dyaOrig="703">
-          <v:shape id="_x0000_i1031" type="#_x0000_t75" style="width:103.5pt;height:35.25pt" o:ole="">
+          <v:shape id="_x0000_i1033" type="#_x0000_t75" style="width:103.5pt;height:35.5pt" o:ole="">
             <v:imagedata r:id="rId33" o:title=""/>
           </v:shape>
-          <o:OLEObject Type="Embed" ProgID="Equation.DSMT4" ShapeID="_x0000_i1031" DrawAspect="Content" ObjectID="_1557079762" r:id="rId34"/>
+          <o:OLEObject Type="Embed" ProgID="Equation.DSMT4" ShapeID="_x0000_i1033" DrawAspect="Content" ObjectID="_1557089714" r:id="rId34"/>
         </w:object>
       </w:r>
       <w:r>
@@ -5768,10 +5765,10 @@
           <w:szCs w:val="21"/>
         </w:rPr>
         <w:object w:dxaOrig="2120" w:dyaOrig="726">
-          <v:shape id="_x0000_i1032" type="#_x0000_t75" style="width:105.75pt;height:36pt" o:ole="">
+          <v:shape id="_x0000_i1034" type="#_x0000_t75" style="width:106pt;height:36pt" o:ole="">
             <v:imagedata r:id="rId35" o:title=""/>
           </v:shape>
-          <o:OLEObject Type="Embed" ProgID="Equation.DSMT4" ShapeID="_x0000_i1032" DrawAspect="Content" ObjectID="_1557079763" r:id="rId36"/>
+          <o:OLEObject Type="Embed" ProgID="Equation.DSMT4" ShapeID="_x0000_i1034" DrawAspect="Content" ObjectID="_1557089715" r:id="rId36"/>
         </w:object>
       </w:r>
       <w:r>
@@ -5786,7 +5783,7 @@
           <w:rFonts w:ascii="Times New Roman" w:hAnsi="Times New Roman" w:hint="eastAsia"/>
           <w:szCs w:val="21"/>
         </w:rPr>
-        <w:t>0</w:t>
+        <w:t>9</w:t>
       </w:r>
       <w:r>
         <w:rPr>
@@ -5836,10 +5833,10 @@
           <w:szCs w:val="21"/>
         </w:rPr>
         <w:object w:dxaOrig="1578" w:dyaOrig="599">
-          <v:shape id="_x0000_i1033" type="#_x0000_t75" style="width:78.75pt;height:30pt" o:ole="">
+          <v:shape id="_x0000_i1035" type="#_x0000_t75" style="width:78.5pt;height:30pt" o:ole="">
             <v:imagedata r:id="rId37" o:title=""/>
           </v:shape>
-          <o:OLEObject Type="Embed" ProgID="Equation.DSMT4" ShapeID="_x0000_i1033" DrawAspect="Content" ObjectID="_1557079764" r:id="rId38"/>
+          <o:OLEObject Type="Embed" ProgID="Equation.DSMT4" ShapeID="_x0000_i1035" DrawAspect="Content" ObjectID="_1557089716" r:id="rId38"/>
         </w:object>
       </w:r>
       <w:r>
@@ -6079,10 +6076,10 @@
           <w:szCs w:val="21"/>
         </w:rPr>
         <w:object w:dxaOrig="4585" w:dyaOrig="714">
-          <v:shape id="_x0000_i1034" type="#_x0000_t75" style="width:229.5pt;height:36pt" o:ole="">
+          <v:shape id="_x0000_i1036" type="#_x0000_t75" style="width:229.5pt;height:36pt" o:ole="">
             <v:imagedata r:id="rId39" o:title=""/>
           </v:shape>
-          <o:OLEObject Type="Embed" ProgID="Equation.DSMT4" ShapeID="_x0000_i1034" DrawAspect="Content" ObjectID="_1557079765" r:id="rId40"/>
+          <o:OLEObject Type="Embed" ProgID="Equation.DSMT4" ShapeID="_x0000_i1036" DrawAspect="Content" ObjectID="_1557089717" r:id="rId40"/>
         </w:object>
       </w:r>
       <w:r>
@@ -6160,10 +6157,10 @@
           <w:szCs w:val="21"/>
         </w:rPr>
         <w:object w:dxaOrig="4182" w:dyaOrig="714">
-          <v:shape id="_x0000_i1035" type="#_x0000_t75" style="width:209.25pt;height:36pt" o:ole="">
+          <v:shape id="_x0000_i1037" type="#_x0000_t75" style="width:209.5pt;height:36pt" o:ole="">
             <v:imagedata r:id="rId41" o:title=""/>
           </v:shape>
-          <o:OLEObject Type="Embed" ProgID="Equation.DSMT4" ShapeID="_x0000_i1035" DrawAspect="Content" ObjectID="_1557079766" r:id="rId42"/>
+          <o:OLEObject Type="Embed" ProgID="Equation.DSMT4" ShapeID="_x0000_i1037" DrawAspect="Content" ObjectID="_1557089718" r:id="rId42"/>
         </w:object>
       </w:r>
       <w:r>
@@ -6291,10 +6288,10 @@
           <w:szCs w:val="21"/>
         </w:rPr>
         <w:object w:dxaOrig="2028" w:dyaOrig="852">
-          <v:shape id="_x0000_i1036" type="#_x0000_t75" style="width:101.25pt;height:42.75pt" o:ole="">
+          <v:shape id="_x0000_i1038" type="#_x0000_t75" style="width:101.5pt;height:43pt" o:ole="">
             <v:imagedata r:id="rId43" o:title=""/>
           </v:shape>
-          <o:OLEObject Type="Embed" ProgID="Equation.DSMT4" ShapeID="_x0000_i1036" DrawAspect="Content" ObjectID="_1557079767" r:id="rId44"/>
+          <o:OLEObject Type="Embed" ProgID="Equation.DSMT4" ShapeID="_x0000_i1038" DrawAspect="Content" ObjectID="_1557089719" r:id="rId44"/>
         </w:object>
       </w:r>
       <w:r>
@@ -6548,10 +6545,10 @@
           <w:szCs w:val="21"/>
         </w:rPr>
         <w:object w:dxaOrig="1843" w:dyaOrig="311">
-          <v:shape id="_x0000_i1037" type="#_x0000_t75" style="width:92.25pt;height:15.75pt" o:ole="">
+          <v:shape id="_x0000_i1039" type="#_x0000_t75" style="width:92pt;height:16pt" o:ole="">
             <v:imagedata r:id="rId45" o:title=""/>
           </v:shape>
-          <o:OLEObject Type="Embed" ProgID="Equation.DSMT4" ShapeID="_x0000_i1037" DrawAspect="Content" ObjectID="_1557079768" r:id="rId46"/>
+          <o:OLEObject Type="Embed" ProgID="Equation.DSMT4" ShapeID="_x0000_i1039" DrawAspect="Content" ObjectID="_1557089720" r:id="rId46"/>
         </w:object>
       </w:r>
       <w:r>
@@ -6609,10 +6606,10 @@
           <w:szCs w:val="21"/>
         </w:rPr>
         <w:object w:dxaOrig="1947" w:dyaOrig="703">
-          <v:shape id="_x0000_i1038" type="#_x0000_t75" style="width:97.5pt;height:35.25pt" o:ole="">
+          <v:shape id="_x0000_i1040" type="#_x0000_t75" style="width:97.5pt;height:35.5pt" o:ole="">
             <v:imagedata r:id="rId47" o:title=""/>
           </v:shape>
-          <o:OLEObject Type="Embed" ProgID="Equation.DSMT4" ShapeID="_x0000_i1038" DrawAspect="Content" ObjectID="_1557079769" r:id="rId48"/>
+          <o:OLEObject Type="Embed" ProgID="Equation.DSMT4" ShapeID="_x0000_i1040" DrawAspect="Content" ObjectID="_1557089721" r:id="rId48"/>
         </w:object>
       </w:r>
       <w:r>
@@ -6658,6 +6655,7 @@
         <w:adjustRightInd w:val="0"/>
         <w:ind w:firstLineChars="200" w:firstLine="420"/>
         <w:jc w:val="center"/>
+        <w:textAlignment w:val="center"/>
         <w:rPr>
           <w:rFonts w:ascii="Times New Roman" w:hAnsi="Times New Roman"/>
           <w:szCs w:val="21"/>
@@ -6669,11 +6667,18 @@
           <w:szCs w:val="21"/>
         </w:rPr>
         <w:object w:dxaOrig="726" w:dyaOrig="265">
-          <v:shape id="_x0000_i1039" type="#_x0000_t75" style="width:36pt;height:13.5pt" o:ole="">
+          <v:shape id="_x0000_i1041" type="#_x0000_t75" style="width:36pt;height:13.5pt" o:ole="">
             <v:imagedata r:id="rId49" o:title=""/>
           </v:shape>
-          <o:OLEObject Type="Embed" ProgID="Equation.DSMT4" ShapeID="_x0000_i1039" DrawAspect="Content" ObjectID="_1557079770" r:id="rId50"/>
+          <o:OLEObject Type="Embed" ProgID="Equation.DSMT4" ShapeID="_x0000_i1041" DrawAspect="Content" ObjectID="_1557089722" r:id="rId50"/>
         </w:object>
+      </w:r>
+      <w:r>
+        <w:rPr>
+          <w:rFonts w:ascii="Times New Roman" w:hAnsi="Times New Roman"/>
+          <w:szCs w:val="21"/>
+        </w:rPr>
+        <w:t xml:space="preserve"> </w:t>
       </w:r>
       <w:r>
         <w:rPr>
@@ -6894,7 +6899,6 @@
         <w:rPr>
           <w:rFonts w:hint="eastAsia"/>
         </w:rPr>
-        <w:lastRenderedPageBreak/>
         <w:t>3</w:t>
       </w:r>
       <w:r>
@@ -7058,39 +7062,39 @@
         <w:ind w:firstLineChars="200" w:firstLine="360"/>
         <w:jc w:val="center"/>
         <w:rPr>
+          <w:rFonts w:ascii="黑体" w:eastAsia="黑体" w:hAnsi="黑体"/>
+          <w:sz w:val="18"/>
+          <w:szCs w:val="18"/>
+        </w:rPr>
+      </w:pPr>
+      <w:r>
+        <w:rPr>
           <w:rFonts w:ascii="黑体" w:eastAsia="黑体" w:hAnsi="黑体" w:hint="eastAsia"/>
           <w:sz w:val="18"/>
           <w:szCs w:val="18"/>
         </w:rPr>
-      </w:pPr>
+        <w:t>表1</w:t>
+      </w:r>
+      <w:r>
+        <w:rPr>
+          <w:rFonts w:ascii="黑体" w:eastAsia="黑体" w:hAnsi="黑体"/>
+          <w:sz w:val="18"/>
+          <w:szCs w:val="18"/>
+        </w:rPr>
+        <w:t xml:space="preserve"> </w:t>
+      </w:r>
       <w:r>
         <w:rPr>
           <w:rFonts w:ascii="黑体" w:eastAsia="黑体" w:hAnsi="黑体" w:hint="eastAsia"/>
           <w:sz w:val="18"/>
           <w:szCs w:val="18"/>
         </w:rPr>
-        <w:t>表1</w:t>
-      </w:r>
-      <w:r>
-        <w:rPr>
-          <w:rFonts w:ascii="黑体" w:eastAsia="黑体" w:hAnsi="黑体"/>
-          <w:sz w:val="18"/>
-          <w:szCs w:val="18"/>
-        </w:rPr>
-        <w:t xml:space="preserve"> </w:t>
-      </w:r>
-      <w:r>
-        <w:rPr>
-          <w:rFonts w:ascii="黑体" w:eastAsia="黑体" w:hAnsi="黑体" w:hint="eastAsia"/>
-          <w:sz w:val="18"/>
-          <w:szCs w:val="18"/>
-        </w:rPr>
         <w:t>信息系统安全评估数据</w:t>
       </w:r>
     </w:p>
     <w:tbl>
       <w:tblPr>
-        <w:tblStyle w:val="a5"/>
+        <w:tblStyle w:val="a7"/>
         <w:tblW w:w="4820" w:type="dxa"/>
         <w:jc w:val="center"/>
         <w:tblBorders>
@@ -7337,14 +7341,15 @@
               <w:rPr>
                 <w:rFonts w:ascii="Times New Roman" w:hAnsi="Times New Roman" w:cs="Times New Roman"/>
                 <w:i/>
+                <w:kern w:val="2"/>
                 <w:sz w:val="15"/>
                 <w:szCs w:val="15"/>
               </w:rPr>
               <w:object w:dxaOrig="288" w:dyaOrig="138">
-                <v:shape id="_x0000_i1042" type="#_x0000_t75" style="width:14.25pt;height:6.75pt" o:ole="">
+                <v:shape id="_x0000_i1042" type="#_x0000_t75" style="width:14.5pt;height:6.5pt" o:ole="">
                   <v:imagedata r:id="rId51" o:title=""/>
                 </v:shape>
-                <o:OLEObject Type="Embed" ProgID="Equation.DSMT4" ShapeID="_x0000_i1042" DrawAspect="Content" ObjectID="_1557079771" r:id="rId52"/>
+                <o:OLEObject Type="Embed" ProgID="Equation.DSMT4" ShapeID="_x0000_i1042" DrawAspect="Content" ObjectID="_1557089723" r:id="rId52"/>
               </w:object>
             </w:r>
           </w:p>
@@ -7587,14 +7592,15 @@
             <w:r>
               <w:rPr>
                 <w:rFonts w:ascii="Times New Roman" w:hAnsi="Times New Roman" w:cs="Times New Roman"/>
+                <w:kern w:val="2"/>
                 <w:sz w:val="15"/>
                 <w:szCs w:val="15"/>
               </w:rPr>
               <w:object w:dxaOrig="288" w:dyaOrig="138">
-                <v:shape id="_x0000_i1043" type="#_x0000_t75" style="width:14.25pt;height:6.75pt" o:ole="">
+                <v:shape id="_x0000_i1043" type="#_x0000_t75" style="width:14.5pt;height:6.5pt" o:ole="">
                   <v:imagedata r:id="rId51" o:title=""/>
                 </v:shape>
-                <o:OLEObject Type="Embed" ProgID="Equation.DSMT4" ShapeID="_x0000_i1043" DrawAspect="Content" ObjectID="_1557079772" r:id="rId53"/>
+                <o:OLEObject Type="Embed" ProgID="Equation.DSMT4" ShapeID="_x0000_i1043" DrawAspect="Content" ObjectID="_1557089724" r:id="rId53"/>
               </w:object>
             </w:r>
           </w:p>
@@ -7803,14 +7809,15 @@
             <w:r>
               <w:rPr>
                 <w:rFonts w:ascii="Times New Roman" w:hAnsi="Times New Roman" w:cs="Times New Roman"/>
+                <w:kern w:val="2"/>
                 <w:sz w:val="15"/>
                 <w:szCs w:val="15"/>
               </w:rPr>
               <w:object w:dxaOrig="288" w:dyaOrig="138">
-                <v:shape id="_x0000_i1044" type="#_x0000_t75" style="width:14.25pt;height:6.75pt" o:ole="">
+                <v:shape id="_x0000_i1044" type="#_x0000_t75" style="width:14.5pt;height:6.5pt" o:ole="">
                   <v:imagedata r:id="rId51" o:title=""/>
                 </v:shape>
-                <o:OLEObject Type="Embed" ProgID="Equation.DSMT4" ShapeID="_x0000_i1044" DrawAspect="Content" ObjectID="_1557079773" r:id="rId54"/>
+                <o:OLEObject Type="Embed" ProgID="Equation.DSMT4" ShapeID="_x0000_i1044" DrawAspect="Content" ObjectID="_1557089725" r:id="rId54"/>
               </w:object>
             </w:r>
           </w:p>
@@ -8013,14 +8020,15 @@
             <w:r>
               <w:rPr>
                 <w:rFonts w:ascii="Times New Roman" w:hAnsi="Times New Roman" w:cs="Times New Roman"/>
+                <w:kern w:val="2"/>
                 <w:sz w:val="15"/>
                 <w:szCs w:val="15"/>
               </w:rPr>
               <w:object w:dxaOrig="288" w:dyaOrig="138">
-                <v:shape id="_x0000_i1045" type="#_x0000_t75" style="width:14.25pt;height:6.75pt" o:ole="">
+                <v:shape id="_x0000_i1045" type="#_x0000_t75" style="width:14.5pt;height:6.5pt" o:ole="">
                   <v:imagedata r:id="rId51" o:title=""/>
                 </v:shape>
-                <o:OLEObject Type="Embed" ProgID="Equation.DSMT4" ShapeID="_x0000_i1045" DrawAspect="Content" ObjectID="_1557079774" r:id="rId55"/>
+                <o:OLEObject Type="Embed" ProgID="Equation.DSMT4" ShapeID="_x0000_i1045" DrawAspect="Content" ObjectID="_1557089726" r:id="rId55"/>
               </w:object>
             </w:r>
           </w:p>
@@ -8223,14 +8231,15 @@
             <w:r>
               <w:rPr>
                 <w:rFonts w:ascii="Times New Roman" w:hAnsi="Times New Roman" w:cs="Times New Roman"/>
+                <w:kern w:val="2"/>
                 <w:sz w:val="15"/>
                 <w:szCs w:val="15"/>
               </w:rPr>
               <w:object w:dxaOrig="288" w:dyaOrig="138">
-                <v:shape id="_x0000_i1046" type="#_x0000_t75" style="width:14.25pt;height:6.75pt" o:ole="">
+                <v:shape id="_x0000_i1046" type="#_x0000_t75" style="width:14.5pt;height:6.5pt" o:ole="">
                   <v:imagedata r:id="rId51" o:title=""/>
                 </v:shape>
-                <o:OLEObject Type="Embed" ProgID="Equation.DSMT4" ShapeID="_x0000_i1046" DrawAspect="Content" ObjectID="_1557079775" r:id="rId56"/>
+                <o:OLEObject Type="Embed" ProgID="Equation.DSMT4" ShapeID="_x0000_i1046" DrawAspect="Content" ObjectID="_1557089727" r:id="rId56"/>
               </w:object>
             </w:r>
           </w:p>
@@ -8433,14 +8442,15 @@
             <w:r>
               <w:rPr>
                 <w:rFonts w:ascii="Times New Roman" w:hAnsi="Times New Roman" w:cs="Times New Roman"/>
+                <w:kern w:val="2"/>
                 <w:sz w:val="15"/>
                 <w:szCs w:val="15"/>
               </w:rPr>
               <w:object w:dxaOrig="288" w:dyaOrig="138">
-                <v:shape id="_x0000_i1047" type="#_x0000_t75" style="width:14.25pt;height:6.75pt" o:ole="">
+                <v:shape id="_x0000_i1047" type="#_x0000_t75" style="width:14.5pt;height:6.5pt" o:ole="">
                   <v:imagedata r:id="rId51" o:title=""/>
                 </v:shape>
-                <o:OLEObject Type="Embed" ProgID="Equation.DSMT4" ShapeID="_x0000_i1047" DrawAspect="Content" ObjectID="_1557079776" r:id="rId57"/>
+                <o:OLEObject Type="Embed" ProgID="Equation.DSMT4" ShapeID="_x0000_i1047" DrawAspect="Content" ObjectID="_1557089728" r:id="rId57"/>
               </w:object>
             </w:r>
           </w:p>
@@ -8643,14 +8653,15 @@
             <w:r>
               <w:rPr>
                 <w:rFonts w:ascii="Times New Roman" w:hAnsi="Times New Roman" w:cs="Times New Roman"/>
+                <w:kern w:val="2"/>
                 <w:sz w:val="15"/>
                 <w:szCs w:val="15"/>
               </w:rPr>
               <w:object w:dxaOrig="288" w:dyaOrig="138">
-                <v:shape id="_x0000_i1048" type="#_x0000_t75" style="width:14.25pt;height:6.75pt" o:ole="">
+                <v:shape id="_x0000_i1048" type="#_x0000_t75" style="width:14.5pt;height:6.5pt" o:ole="">
                   <v:imagedata r:id="rId51" o:title=""/>
                 </v:shape>
-                <o:OLEObject Type="Embed" ProgID="Equation.DSMT4" ShapeID="_x0000_i1048" DrawAspect="Content" ObjectID="_1557079777" r:id="rId58"/>
+                <o:OLEObject Type="Embed" ProgID="Equation.DSMT4" ShapeID="_x0000_i1048" DrawAspect="Content" ObjectID="_1557089729" r:id="rId58"/>
               </w:object>
             </w:r>
           </w:p>
@@ -8728,14 +8739,15 @@
             <w:r>
               <w:rPr>
                 <w:rFonts w:ascii="Times New Roman" w:hAnsi="Times New Roman"/>
+                <w:kern w:val="2"/>
                 <w:sz w:val="15"/>
                 <w:szCs w:val="15"/>
               </w:rPr>
               <w:object w:dxaOrig="288" w:dyaOrig="138">
-                <v:shape id="_x0000_i1049" type="#_x0000_t75" style="width:14.25pt;height:6.75pt" o:ole="">
+                <v:shape id="_x0000_i1049" type="#_x0000_t75" style="width:14.5pt;height:6.5pt" o:ole="">
                   <v:imagedata r:id="rId59" o:title=""/>
                 </v:shape>
-                <o:OLEObject Type="Embed" ProgID="Equation.DSMT4" ShapeID="_x0000_i1049" DrawAspect="Content" ObjectID="_1557079778" r:id="rId60"/>
+                <o:OLEObject Type="Embed" ProgID="Equation.DSMT4" ShapeID="_x0000_i1049" DrawAspect="Content" ObjectID="_1557089730" r:id="rId60"/>
               </w:object>
             </w:r>
           </w:p>
@@ -8758,14 +8770,15 @@
             <w:r>
               <w:rPr>
                 <w:rFonts w:ascii="Times New Roman" w:hAnsi="Times New Roman" w:cs="Times New Roman"/>
+                <w:kern w:val="2"/>
                 <w:sz w:val="15"/>
                 <w:szCs w:val="15"/>
               </w:rPr>
               <w:object w:dxaOrig="288" w:dyaOrig="138">
-                <v:shape id="_x0000_i1050" type="#_x0000_t75" style="width:14.25pt;height:6.75pt" o:ole="">
+                <v:shape id="_x0000_i1050" type="#_x0000_t75" style="width:14.5pt;height:6.5pt" o:ole="">
                   <v:imagedata r:id="rId59" o:title=""/>
                 </v:shape>
-                <o:OLEObject Type="Embed" ProgID="Equation.DSMT4" ShapeID="_x0000_i1050" DrawAspect="Content" ObjectID="_1557079779" r:id="rId61"/>
+                <o:OLEObject Type="Embed" ProgID="Equation.DSMT4" ShapeID="_x0000_i1050" DrawAspect="Content" ObjectID="_1557089731" r:id="rId61"/>
               </w:object>
             </w:r>
           </w:p>
@@ -8788,14 +8801,15 @@
             <w:r>
               <w:rPr>
                 <w:rFonts w:ascii="Times New Roman" w:hAnsi="Times New Roman" w:cs="Times New Roman"/>
+                <w:kern w:val="2"/>
                 <w:sz w:val="15"/>
                 <w:szCs w:val="15"/>
               </w:rPr>
               <w:object w:dxaOrig="288" w:dyaOrig="138">
-                <v:shape id="_x0000_i1051" type="#_x0000_t75" style="width:14.25pt;height:6.75pt" o:ole="">
+                <v:shape id="_x0000_i1051" type="#_x0000_t75" style="width:14.5pt;height:6.5pt" o:ole="">
                   <v:imagedata r:id="rId59" o:title=""/>
                 </v:shape>
-                <o:OLEObject Type="Embed" ProgID="Equation.DSMT4" ShapeID="_x0000_i1051" DrawAspect="Content" ObjectID="_1557079780" r:id="rId62"/>
+                <o:OLEObject Type="Embed" ProgID="Equation.DSMT4" ShapeID="_x0000_i1051" DrawAspect="Content" ObjectID="_1557089732" r:id="rId62"/>
               </w:object>
             </w:r>
           </w:p>
@@ -8818,14 +8832,15 @@
             <w:r>
               <w:rPr>
                 <w:rFonts w:ascii="Times New Roman" w:hAnsi="Times New Roman" w:cs="Times New Roman"/>
+                <w:kern w:val="2"/>
                 <w:sz w:val="15"/>
                 <w:szCs w:val="15"/>
               </w:rPr>
               <w:object w:dxaOrig="288" w:dyaOrig="138">
-                <v:shape id="_x0000_i1052" type="#_x0000_t75" style="width:14.25pt;height:6.75pt" o:ole="">
+                <v:shape id="_x0000_i1052" type="#_x0000_t75" style="width:14.5pt;height:6.5pt" o:ole="">
                   <v:imagedata r:id="rId59" o:title=""/>
                 </v:shape>
-                <o:OLEObject Type="Embed" ProgID="Equation.DSMT4" ShapeID="_x0000_i1052" DrawAspect="Content" ObjectID="_1557079781" r:id="rId63"/>
+                <o:OLEObject Type="Embed" ProgID="Equation.DSMT4" ShapeID="_x0000_i1052" DrawAspect="Content" ObjectID="_1557089733" r:id="rId63"/>
               </w:object>
             </w:r>
           </w:p>
@@ -8848,14 +8863,15 @@
             <w:r>
               <w:rPr>
                 <w:rFonts w:ascii="Times New Roman" w:hAnsi="Times New Roman" w:cs="Times New Roman"/>
+                <w:kern w:val="2"/>
                 <w:sz w:val="15"/>
                 <w:szCs w:val="15"/>
               </w:rPr>
               <w:object w:dxaOrig="288" w:dyaOrig="138">
-                <v:shape id="_x0000_i1053" type="#_x0000_t75" style="width:14.25pt;height:6.75pt" o:ole="">
+                <v:shape id="_x0000_i1053" type="#_x0000_t75" style="width:14.5pt;height:6.5pt" o:ole="">
                   <v:imagedata r:id="rId59" o:title=""/>
                 </v:shape>
-                <o:OLEObject Type="Embed" ProgID="Equation.DSMT4" ShapeID="_x0000_i1053" DrawAspect="Content" ObjectID="_1557079782" r:id="rId64"/>
+                <o:OLEObject Type="Embed" ProgID="Equation.DSMT4" ShapeID="_x0000_i1053" DrawAspect="Content" ObjectID="_1557089734" r:id="rId64"/>
               </w:object>
             </w:r>
           </w:p>
@@ -8878,14 +8894,15 @@
             <w:r>
               <w:rPr>
                 <w:rFonts w:ascii="Times New Roman" w:hAnsi="Times New Roman" w:cs="Times New Roman"/>
+                <w:kern w:val="2"/>
                 <w:sz w:val="15"/>
                 <w:szCs w:val="15"/>
               </w:rPr>
               <w:object w:dxaOrig="288" w:dyaOrig="138">
-                <v:shape id="_x0000_i1054" type="#_x0000_t75" style="width:14.25pt;height:6.75pt" o:ole="">
+                <v:shape id="_x0000_i1054" type="#_x0000_t75" style="width:14.5pt;height:6.5pt" o:ole="">
                   <v:imagedata r:id="rId59" o:title=""/>
                 </v:shape>
-                <o:OLEObject Type="Embed" ProgID="Equation.DSMT4" ShapeID="_x0000_i1054" DrawAspect="Content" ObjectID="_1557079783" r:id="rId65"/>
+                <o:OLEObject Type="Embed" ProgID="Equation.DSMT4" ShapeID="_x0000_i1054" DrawAspect="Content" ObjectID="_1557089735" r:id="rId65"/>
               </w:object>
             </w:r>
           </w:p>
@@ -8908,14 +8925,15 @@
             <w:r>
               <w:rPr>
                 <w:rFonts w:ascii="Times New Roman" w:hAnsi="Times New Roman" w:cs="Times New Roman"/>
+                <w:kern w:val="2"/>
                 <w:sz w:val="15"/>
                 <w:szCs w:val="15"/>
               </w:rPr>
               <w:object w:dxaOrig="288" w:dyaOrig="138">
-                <v:shape id="_x0000_i1055" type="#_x0000_t75" style="width:14.25pt;height:6.75pt" o:ole="">
+                <v:shape id="_x0000_i1055" type="#_x0000_t75" style="width:14.5pt;height:6.5pt" o:ole="">
                   <v:imagedata r:id="rId59" o:title=""/>
                 </v:shape>
-                <o:OLEObject Type="Embed" ProgID="Equation.DSMT4" ShapeID="_x0000_i1055" DrawAspect="Content" ObjectID="_1557079784" r:id="rId66"/>
+                <o:OLEObject Type="Embed" ProgID="Equation.DSMT4" ShapeID="_x0000_i1055" DrawAspect="Content" ObjectID="_1557089736" r:id="rId66"/>
               </w:object>
             </w:r>
           </w:p>
@@ -8938,14 +8956,15 @@
             <w:r>
               <w:rPr>
                 <w:rFonts w:ascii="Times New Roman" w:hAnsi="Times New Roman" w:cs="Times New Roman"/>
+                <w:kern w:val="2"/>
                 <w:sz w:val="15"/>
                 <w:szCs w:val="15"/>
               </w:rPr>
               <w:object w:dxaOrig="288" w:dyaOrig="138">
-                <v:shape id="_x0000_i1056" type="#_x0000_t75" style="width:14.25pt;height:6.75pt" o:ole="">
+                <v:shape id="_x0000_i1056" type="#_x0000_t75" style="width:14.5pt;height:6.5pt" o:ole="">
                   <v:imagedata r:id="rId59" o:title=""/>
                 </v:shape>
-                <o:OLEObject Type="Embed" ProgID="Equation.DSMT4" ShapeID="_x0000_i1056" DrawAspect="Content" ObjectID="_1557079785" r:id="rId67"/>
+                <o:OLEObject Type="Embed" ProgID="Equation.DSMT4" ShapeID="_x0000_i1056" DrawAspect="Content" ObjectID="_1557089737" r:id="rId67"/>
               </w:object>
             </w:r>
           </w:p>
@@ -9111,14 +9130,15 @@
             <w:r>
               <w:rPr>
                 <w:rFonts w:ascii="Times New Roman" w:hAnsi="Times New Roman" w:cs="Times New Roman"/>
+                <w:kern w:val="2"/>
                 <w:sz w:val="15"/>
                 <w:szCs w:val="15"/>
               </w:rPr>
               <w:object w:dxaOrig="288" w:dyaOrig="138">
-                <v:shape id="_x0000_i1057" type="#_x0000_t75" style="width:14.25pt;height:6.75pt" o:ole="">
+                <v:shape id="_x0000_i1057" type="#_x0000_t75" style="width:14.5pt;height:6.5pt" o:ole="">
                   <v:imagedata r:id="rId59" o:title=""/>
                 </v:shape>
-                <o:OLEObject Type="Embed" ProgID="Equation.DSMT4" ShapeID="_x0000_i1057" DrawAspect="Content" ObjectID="_1557079786" r:id="rId68"/>
+                <o:OLEObject Type="Embed" ProgID="Equation.DSMT4" ShapeID="_x0000_i1057" DrawAspect="Content" ObjectID="_1557089738" r:id="rId68"/>
               </w:object>
             </w:r>
           </w:p>
@@ -9278,7 +9298,7 @@
         <w:adjustRightInd w:val="0"/>
         <w:jc w:val="left"/>
         <w:rPr>
-          <w:rFonts w:ascii="Times New Roman" w:hAnsi="Times New Roman" w:hint="eastAsia"/>
+          <w:rFonts w:ascii="Times New Roman" w:hAnsi="Times New Roman"/>
           <w:szCs w:val="21"/>
         </w:rPr>
       </w:pPr>
@@ -9289,10 +9309,10 @@
           <w:szCs w:val="21"/>
         </w:rPr>
         <w:object w:dxaOrig="3468" w:dyaOrig="1440">
-          <v:shape id="_x0000_i1040" type="#_x0000_t75" alt="" style="width:173.25pt;height:1in" o:ole="">
+          <v:shape id="_x0000_i1058" type="#_x0000_t75" alt="" style="width:173pt;height:1in" o:ole="">
             <v:imagedata r:id="rId69" o:title=""/>
           </v:shape>
-          <o:OLEObject Type="Embed" ProgID="Equation.DSMT4" ShapeID="_x0000_i1040" DrawAspect="Content" ObjectID="_1557079787" r:id="rId70"/>
+          <o:OLEObject Type="Embed" ProgID="Equation.DSMT4" ShapeID="_x0000_i1058" DrawAspect="Content" ObjectID="_1557089739" r:id="rId70"/>
         </w:object>
       </w:r>
     </w:p>
@@ -9440,8 +9460,8 @@
     </w:p>
     <w:p>
       <w:pPr>
+        <w:widowControl/>
         <w:autoSpaceDE w:val="0"/>
-        <w:autoSpaceDN w:val="0"/>
         <w:adjustRightInd w:val="0"/>
         <w:ind w:firstLineChars="200" w:firstLine="422"/>
         <w:rPr>
@@ -9463,7 +9483,35 @@
           <w:rFonts w:ascii="Times New Roman" w:hAnsi="Times New Roman"/>
           <w:szCs w:val="21"/>
         </w:rPr>
-        <w:t>=(0.17,0.008,0.006,0.24,0.02,0.03, 0.03, 0.039,0.04, 0.1, 0.17, 0.09, 0.01, 0.01,0.02,0.035,0.05, 0.08 , 0.06,)</w:t>
+        <w:t>=(0.17,0.008,0.006,0.</w:t>
+      </w:r>
+      <w:r>
+        <w:rPr>
+          <w:rFonts w:ascii="Times New Roman" w:hAnsi="Times New Roman"/>
+          <w:szCs w:val="21"/>
+        </w:rPr>
+        <w:t>24,0.02,0.03, 0.03, 0.039,0.04,</w:t>
+      </w:r>
+      <w:r>
+        <w:rPr>
+          <w:rFonts w:ascii="Times New Roman" w:hAnsi="Times New Roman"/>
+          <w:szCs w:val="21"/>
+        </w:rPr>
+        <w:t>0.1, 0.17, 0.09, 0.01, 0.</w:t>
+      </w:r>
+      <w:r>
+        <w:rPr>
+          <w:rFonts w:ascii="Times New Roman" w:hAnsi="Times New Roman"/>
+          <w:szCs w:val="21"/>
+        </w:rPr>
+        <w:t>01,0.02,0.035,0.05, 0.08 , 0.06</w:t>
+      </w:r>
+      <w:r>
+        <w:rPr>
+          <w:rFonts w:ascii="Times New Roman" w:hAnsi="Times New Roman"/>
+          <w:szCs w:val="21"/>
+        </w:rPr>
+        <w:t>)</w:t>
       </w:r>
     </w:p>
     <w:p>
@@ -9639,7 +9687,7 @@
         <w:ind w:firstLineChars="200" w:firstLine="420"/>
         <w:jc w:val="left"/>
         <w:rPr>
-          <w:rFonts w:ascii="Times New Roman" w:hAnsi="Times New Roman" w:hint="eastAsia"/>
+          <w:rFonts w:ascii="Times New Roman" w:hAnsi="Times New Roman"/>
           <w:szCs w:val="21"/>
         </w:rPr>
       </w:pPr>
@@ -9901,14 +9949,7 @@
           <w:rFonts w:ascii="Times New Roman" w:hAnsi="Times New Roman" w:hint="eastAsia"/>
           <w:szCs w:val="21"/>
         </w:rPr>
-        <w:t>模型的学习能力，同</w:t>
-      </w:r>
-      <w:r>
-        <w:rPr>
-          <w:rFonts w:ascii="Times New Roman" w:hAnsi="Times New Roman" w:hint="eastAsia"/>
-          <w:szCs w:val="21"/>
-        </w:rPr>
-        <w:t>时对两个模型进行训练，其训练过程如图</w:t>
+        <w:t>模型的学习能力，同时对两个模型进行训练，其训练过程如图</w:t>
       </w:r>
       <w:r>
         <w:rPr>
@@ -9931,7 +9972,7 @@
         <w:autoSpaceDN w:val="0"/>
         <w:adjustRightInd w:val="0"/>
         <w:ind w:firstLineChars="200" w:firstLine="420"/>
-        <w:jc w:val="center"/>
+        <w:jc w:val="left"/>
         <w:rPr>
           <w:rFonts w:ascii="Times New Roman" w:hAnsi="Times New Roman"/>
           <w:szCs w:val="21"/>
@@ -9943,9 +9984,9 @@
         </w:rPr>
         <w:drawing>
           <wp:inline distT="0" distB="0" distL="0" distR="0" wp14:anchorId="0952B810" wp14:editId="456BE4B3">
-            <wp:extent cx="2759570" cy="1400175"/>
-            <wp:effectExtent l="0" t="0" r="3175" b="0"/>
-            <wp:docPr id="1" name="图片 1" descr="learn_rate3.png"/>
+            <wp:extent cx="2784914" cy="1413035"/>
+            <wp:effectExtent l="0" t="0" r="0" b="0"/>
+            <wp:docPr id="1" name="图片 1"/>
             <wp:cNvGraphicFramePr>
               <a:graphicFrameLocks xmlns:a="http://schemas.openxmlformats.org/drawingml/2006/main" noChangeAspect="1"/>
             </wp:cNvGraphicFramePr>
@@ -9966,7 +10007,6 @@
                         </a:ext>
                       </a:extLst>
                     </a:blip>
-                    <a:srcRect/>
                     <a:stretch>
                       <a:fillRect/>
                     </a:stretch>
@@ -9974,7 +10014,7 @@
                   <pic:spPr>
                     <a:xfrm>
                       <a:off x="0" y="0"/>
-                      <a:ext cx="2784915" cy="1413035"/>
+                      <a:ext cx="2784914" cy="1413035"/>
                     </a:xfrm>
                     <a:prstGeom prst="rect">
                       <a:avLst/>
@@ -10205,14 +10245,7 @@
           <w:rFonts w:ascii="Times New Roman" w:hAnsi="Times New Roman" w:hint="eastAsia"/>
           <w:szCs w:val="21"/>
         </w:rPr>
-        <w:t>神经网络的训练速度</w:t>
-      </w:r>
-      <w:r>
-        <w:rPr>
-          <w:rFonts w:ascii="Times New Roman" w:hAnsi="Times New Roman" w:hint="eastAsia"/>
-          <w:szCs w:val="21"/>
-        </w:rPr>
-        <w:t>。</w:t>
+        <w:t>神经网络的训练速度。</w:t>
       </w:r>
     </w:p>
     <w:p>
@@ -10353,7 +10386,14 @@
           <w:rFonts w:ascii="Times New Roman" w:hAnsi="Times New Roman" w:hint="eastAsia"/>
           <w:szCs w:val="21"/>
         </w:rPr>
-        <w:t>模型中进行安全评估。评估结果和评估精度分析结果分别为如图</w:t>
+        <w:t>模型中进行安</w:t>
+      </w:r>
+      <w:r>
+        <w:rPr>
+          <w:rFonts w:ascii="Times New Roman" w:hAnsi="Times New Roman" w:hint="eastAsia"/>
+          <w:szCs w:val="21"/>
+        </w:rPr>
+        <w:t>全评估。评估结果和评估精度分析结果分别为如图</w:t>
       </w:r>
       <w:r>
         <w:rPr>
@@ -10398,6 +10438,7 @@
       <w:r>
         <w:rPr>
           <w:rFonts w:ascii="Times New Roman" w:hAnsi="Times New Roman"/>
+          <w:noProof/>
           <w:szCs w:val="21"/>
         </w:rPr>
         <w:drawing>
@@ -10535,7 +10576,7 @@
     </w:p>
     <w:tbl>
       <w:tblPr>
-        <w:tblStyle w:val="a5"/>
+        <w:tblStyle w:val="a7"/>
         <w:tblW w:w="4536" w:type="dxa"/>
         <w:jc w:val="center"/>
         <w:tblBorders>
@@ -10985,15 +11026,7 @@
           <w:rFonts w:ascii="Times New Roman" w:hAnsi="Times New Roman" w:hint="eastAsia"/>
           <w:szCs w:val="21"/>
         </w:rPr>
-        <w:t>模型通过样本数据计算得到指</w:t>
-      </w:r>
-      <w:r>
-        <w:rPr>
-          <w:rFonts w:ascii="Times New Roman" w:hAnsi="Times New Roman" w:hint="eastAsia"/>
-          <w:szCs w:val="21"/>
-        </w:rPr>
-        <w:lastRenderedPageBreak/>
-        <w:t>标的权重，更加客观、真实的反映评估指标的权重，而</w:t>
+        <w:t>模型通过样本数据计算得到指标的权重，更加客观、真实的反映评估指标的权重，而</w:t>
       </w:r>
       <w:r>
         <w:rPr>
@@ -11030,39 +11063,31 @@
           <w:rFonts w:ascii="Times New Roman" w:hAnsi="Times New Roman" w:hint="eastAsia"/>
           <w:szCs w:val="21"/>
         </w:rPr>
-        <w:t>模型优于其他两种模型，利用其进行信息系统安全评估是可行的</w:t>
-      </w:r>
-      <w:r>
-        <w:rPr>
-          <w:rFonts w:ascii="Times New Roman" w:hAnsi="Times New Roman" w:hint="eastAsia"/>
-          <w:szCs w:val="21"/>
-        </w:rPr>
-        <w:t>。</w:t>
+        <w:t>模型优于其他两种模型，利用其进行信息系统安全评估是可行的。</w:t>
       </w:r>
     </w:p>
     <w:p>
       <w:pPr>
         <w:pStyle w:val="1"/>
         <w:spacing w:before="156" w:after="156"/>
+      </w:pPr>
+      <w:r>
         <w:rPr>
           <w:rFonts w:hint="eastAsia"/>
         </w:rPr>
-      </w:pPr>
+        <w:t>4</w:t>
+      </w:r>
+      <w:r>
+        <w:t xml:space="preserve"> </w:t>
+      </w:r>
       <w:r>
         <w:rPr>
           <w:rFonts w:hint="eastAsia"/>
         </w:rPr>
-        <w:t>4</w:t>
-      </w:r>
-      <w:r>
-        <w:t xml:space="preserve"> </w:t>
-      </w:r>
-      <w:r>
-        <w:rPr>
-          <w:rFonts w:hint="eastAsia"/>
-        </w:rPr>
         <w:t>结束语</w:t>
       </w:r>
+      <w:bookmarkStart w:id="2" w:name="_GoBack"/>
+      <w:bookmarkEnd w:id="2"/>
     </w:p>
     <w:p>
       <w:pPr>
@@ -11219,7 +11244,15 @@
           <w:rFonts w:ascii="Times New Roman" w:hAnsi="Times New Roman" w:hint="eastAsia"/>
           <w:szCs w:val="21"/>
         </w:rPr>
-        <w:t>的要求中选取了具有代表性的几大类安全影响因素，而每类因素还包括许多具体的因子，不同安全等级的信息系统每个因素的具体因子可能会有些许不同。后续需要结合实际情况对各类因素进行细分，使评估结果能够为系统管理员提供更有效的参考依据。</w:t>
+        <w:t>的要求中选取了具有代表性的几大类安全影响因素，而每类因素还包括许多具体的因子，不同安全等级的信息系统每个因素的具体因子</w:t>
+      </w:r>
+      <w:r>
+        <w:rPr>
+          <w:rFonts w:ascii="Times New Roman" w:hAnsi="Times New Roman" w:hint="eastAsia"/>
+          <w:szCs w:val="21"/>
+        </w:rPr>
+        <w:lastRenderedPageBreak/>
+        <w:t>可能会有些许不同。后续需要结合实际情况对各类因素进行细分，使评估结果能够为系统管理员提供更有效的参考依据。</w:t>
       </w:r>
     </w:p>
     <w:p>
@@ -11236,7 +11269,7 @@
     </w:p>
     <w:p>
       <w:pPr>
-        <w:pStyle w:val="10"/>
+        <w:pStyle w:val="11"/>
         <w:numPr>
           <w:ilvl w:val="0"/>
           <w:numId w:val="2"/>
@@ -11394,7 +11427,7 @@
     </w:p>
     <w:p>
       <w:pPr>
-        <w:pStyle w:val="a7"/>
+        <w:pStyle w:val="a9"/>
         <w:numPr>
           <w:ilvl w:val="0"/>
           <w:numId w:val="2"/>
@@ -11537,7 +11570,7 @@
     </w:p>
     <w:p>
       <w:pPr>
-        <w:pStyle w:val="10"/>
+        <w:pStyle w:val="11"/>
         <w:numPr>
           <w:ilvl w:val="0"/>
           <w:numId w:val="2"/>
@@ -11594,7 +11627,7 @@
     </w:p>
     <w:p>
       <w:pPr>
-        <w:pStyle w:val="a7"/>
+        <w:pStyle w:val="a9"/>
         <w:numPr>
           <w:ilvl w:val="0"/>
           <w:numId w:val="2"/>
@@ -11651,14 +11684,7 @@
           <w:rFonts w:ascii="Times New Roman" w:hAnsi="Times New Roman"/>
           <w:szCs w:val="21"/>
         </w:rPr>
-        <w:t>信息系统安全风险评估模型及</w:t>
-      </w:r>
-      <w:r>
-        <w:rPr>
-          <w:rFonts w:ascii="Times New Roman" w:hAnsi="Times New Roman"/>
-          <w:szCs w:val="21"/>
-        </w:rPr>
-        <w:t>其应用研究</w:t>
+        <w:t>信息系统安全风险评估模型及其应用研究</w:t>
       </w:r>
       <w:r>
         <w:rPr>
@@ -11705,7 +11731,7 @@
     </w:p>
     <w:p>
       <w:pPr>
-        <w:pStyle w:val="10"/>
+        <w:pStyle w:val="11"/>
         <w:numPr>
           <w:ilvl w:val="0"/>
           <w:numId w:val="2"/>
@@ -11839,7 +11865,7 @@
     </w:p>
     <w:p>
       <w:pPr>
-        <w:pStyle w:val="10"/>
+        <w:pStyle w:val="11"/>
         <w:numPr>
           <w:ilvl w:val="0"/>
           <w:numId w:val="2"/>
@@ -11953,7 +11979,7 @@
     </w:p>
     <w:p>
       <w:pPr>
-        <w:pStyle w:val="a7"/>
+        <w:pStyle w:val="a9"/>
         <w:numPr>
           <w:ilvl w:val="0"/>
           <w:numId w:val="2"/>
@@ -12155,7 +12181,7 @@
     </w:p>
     <w:p>
       <w:pPr>
-        <w:pStyle w:val="10"/>
+        <w:pStyle w:val="11"/>
         <w:numPr>
           <w:ilvl w:val="0"/>
           <w:numId w:val="2"/>
@@ -12324,7 +12350,7 @@
     </w:p>
     <w:p>
       <w:pPr>
-        <w:pStyle w:val="10"/>
+        <w:pStyle w:val="11"/>
         <w:numPr>
           <w:ilvl w:val="0"/>
           <w:numId w:val="2"/>
@@ -12381,7 +12407,7 @@
     </w:p>
     <w:p>
       <w:pPr>
-        <w:pStyle w:val="10"/>
+        <w:pStyle w:val="11"/>
         <w:numPr>
           <w:ilvl w:val="0"/>
           <w:numId w:val="2"/>
@@ -12607,7 +12633,7 @@
     </w:p>
     <w:p>
       <w:pPr>
-        <w:pStyle w:val="10"/>
+        <w:pStyle w:val="11"/>
         <w:numPr>
           <w:ilvl w:val="0"/>
           <w:numId w:val="2"/>
@@ -12711,7 +12737,7 @@
     </w:p>
     <w:p>
       <w:pPr>
-        <w:pStyle w:val="10"/>
+        <w:pStyle w:val="11"/>
         <w:numPr>
           <w:ilvl w:val="0"/>
           <w:numId w:val="2"/>
@@ -12731,15 +12757,7 @@
           <w:rFonts w:ascii="Times New Roman" w:hAnsi="Times New Roman"/>
           <w:szCs w:val="21"/>
         </w:rPr>
-        <w:t xml:space="preserve">Zhao G, Liu H. Practical risk assessment based on </w:t>
-      </w:r>
-      <w:r>
-        <w:rPr>
-          <w:rFonts w:ascii="Times New Roman" w:hAnsi="Times New Roman"/>
-          <w:szCs w:val="21"/>
-        </w:rPr>
-        <w:lastRenderedPageBreak/>
-        <w:t xml:space="preserve">multiple fuzzy comprehensive evaluations and entropy </w:t>
+        <w:t xml:space="preserve">Zhao G, Liu H. Practical risk assessment based on multiple fuzzy comprehensive evaluations and entropy </w:t>
       </w:r>
       <w:proofErr w:type="gramStart"/>
       <w:r>
@@ -12864,7 +12882,7 @@
     </w:p>
     <w:p>
       <w:pPr>
-        <w:pStyle w:val="a7"/>
+        <w:pStyle w:val="a9"/>
         <w:numPr>
           <w:ilvl w:val="0"/>
           <w:numId w:val="2"/>
@@ -12935,14 +12953,7 @@
           <w:rFonts w:ascii="Times New Roman" w:hAnsi="Times New Roman" w:hint="eastAsia"/>
           <w:szCs w:val="21"/>
         </w:rPr>
-        <w:t xml:space="preserve"> [S][D]</w:t>
-      </w:r>
-      <w:r>
-        <w:rPr>
-          <w:rFonts w:ascii="Times New Roman" w:hAnsi="Times New Roman" w:hint="eastAsia"/>
-          <w:szCs w:val="21"/>
-        </w:rPr>
-        <w:t>]</w:t>
+        <w:t xml:space="preserve"> [S][D]]</w:t>
       </w:r>
     </w:p>
     <w:p>
@@ -13055,6 +13066,7 @@
           <w:spacing w:val="0"/>
           <w:w w:val="100"/>
         </w:rPr>
+        <w:lastRenderedPageBreak/>
         <w:t>联系人：</w:t>
       </w:r>
       <w:r>
@@ -13096,26 +13108,50 @@
         <w:spacing w:line="240" w:lineRule="auto"/>
         <w:ind w:firstLineChars="0" w:firstLine="0"/>
         <w:rPr>
+          <w:rFonts w:ascii="Times New Roman" w:eastAsiaTheme="minorEastAsia" w:hAnsi="Times New Roman"/>
+          <w:spacing w:val="0"/>
+          <w:w w:val="100"/>
+        </w:rPr>
+      </w:pPr>
+      <w:r>
+        <w:rPr>
+          <w:rFonts w:ascii="Times New Roman" w:eastAsia="宋体" w:hAnsi="Times New Roman"/>
+          <w:spacing w:val="0"/>
+          <w:w w:val="100"/>
+        </w:rPr>
+        <w:t>E-mail:qxinlu1992</w:t>
+      </w:r>
+      <w:r>
+        <w:rPr>
+          <w:rFonts w:ascii="Times New Roman" w:eastAsia="宋体" w:hAnsi="Times New Roman" w:hint="eastAsia"/>
+          <w:spacing w:val="0"/>
+          <w:w w:val="100"/>
+        </w:rPr>
+        <w:t>@126.com</w:t>
+      </w:r>
+      <w:r>
+        <w:rPr>
           <w:rFonts w:ascii="Times New Roman" w:eastAsiaTheme="minorEastAsia" w:hAnsi="Times New Roman" w:hint="eastAsia"/>
           <w:spacing w:val="0"/>
           <w:w w:val="100"/>
         </w:rPr>
-      </w:pPr>
+        <w:br/>
+      </w:r>
       <w:r>
         <w:rPr>
           <w:rFonts w:ascii="Times New Roman" w:eastAsia="宋体" w:hAnsi="Times New Roman"/>
           <w:spacing w:val="0"/>
           <w:w w:val="100"/>
         </w:rPr>
-        <w:t>E-mail:qxinlu1992</w:t>
-      </w:r>
-      <w:r>
-        <w:rPr>
-          <w:rFonts w:ascii="Times New Roman" w:eastAsia="宋体" w:hAnsi="Times New Roman" w:hint="eastAsia"/>
+        <w:t>邮编：</w:t>
+      </w:r>
+      <w:r>
+        <w:rPr>
+          <w:rFonts w:ascii="Times New Roman" w:eastAsia="宋体" w:hAnsi="Times New Roman"/>
           <w:spacing w:val="0"/>
           <w:w w:val="100"/>
         </w:rPr>
-        <w:t>@126.com</w:t>
+        <w:t>300300</w:t>
       </w:r>
       <w:r>
         <w:rPr>
@@ -13131,7 +13167,7 @@
           <w:spacing w:val="0"/>
           <w:w w:val="100"/>
         </w:rPr>
-        <w:t>邮编：</w:t>
+        <w:t>地址：</w:t>
       </w:r>
       <w:r>
         <w:rPr>
@@ -13139,7 +13175,7 @@
           <w:spacing w:val="0"/>
           <w:w w:val="100"/>
         </w:rPr>
-        <w:t>300300</w:t>
+        <w:t xml:space="preserve"> </w:t>
       </w:r>
       <w:r>
         <w:rPr>
@@ -13147,23 +13183,7 @@
           <w:spacing w:val="0"/>
           <w:w w:val="100"/>
         </w:rPr>
-        <w:br/>
-      </w:r>
-      <w:r>
-        <w:rPr>
-          <w:rFonts w:ascii="Times New Roman" w:eastAsia="宋体" w:hAnsi="Times New Roman"/>
-          <w:spacing w:val="0"/>
-          <w:w w:val="100"/>
-        </w:rPr>
-        <w:t>地址：</w:t>
-      </w:r>
-      <w:r>
-        <w:rPr>
-          <w:rFonts w:ascii="Times New Roman" w:eastAsia="宋体" w:hAnsi="Times New Roman"/>
-          <w:spacing w:val="0"/>
-          <w:w w:val="100"/>
-        </w:rPr>
-        <w:t xml:space="preserve"> </w:t>
+        <w:t>天津市东丽区津北公路</w:t>
       </w:r>
       <w:r>
         <w:rPr>
@@ -13171,7 +13191,7 @@
           <w:spacing w:val="0"/>
           <w:w w:val="100"/>
         </w:rPr>
-        <w:t>天津市东丽区津北公路</w:t>
+        <w:t>2898</w:t>
       </w:r>
       <w:r>
         <w:rPr>
@@ -13179,7 +13199,7 @@
           <w:spacing w:val="0"/>
           <w:w w:val="100"/>
         </w:rPr>
-        <w:t>2898</w:t>
+        <w:t>号中国民航大学北院</w:t>
       </w:r>
       <w:r>
         <w:rPr>
@@ -13187,7 +13207,7 @@
           <w:spacing w:val="0"/>
           <w:w w:val="100"/>
         </w:rPr>
-        <w:t>号中国民航大学北院</w:t>
+        <w:t>48</w:t>
       </w:r>
       <w:r>
         <w:rPr>
@@ -13195,18 +13215,8 @@
           <w:spacing w:val="0"/>
           <w:w w:val="100"/>
         </w:rPr>
-        <w:t>48</w:t>
-      </w:r>
-      <w:r>
-        <w:rPr>
-          <w:rFonts w:ascii="Times New Roman" w:eastAsiaTheme="minorEastAsia" w:hAnsi="Times New Roman" w:hint="eastAsia"/>
-          <w:spacing w:val="0"/>
-          <w:w w:val="100"/>
-        </w:rPr>
         <w:t>号信箱</w:t>
       </w:r>
-      <w:bookmarkStart w:id="2" w:name="_GoBack"/>
-      <w:bookmarkEnd w:id="2"/>
     </w:p>
     <w:sectPr>
       <w:type w:val="continuous"/>
@@ -13224,7 +13234,7 @@
 </file>
 
 <file path=word/endnotes.xml><?xml version="1.0" encoding="utf-8"?>
-<w:endnotes xmlns:wpc="http://schemas.microsoft.com/office/word/2010/wordprocessingCanvas" xmlns:mc="http://schemas.openxmlformats.org/markup-compatibility/2006" xmlns:o="urn:schemas-microsoft-com:office:office" xmlns:r="http://schemas.openxmlformats.org/officeDocument/2006/relationships" xmlns:m="http://schemas.openxmlformats.org/officeDocument/2006/math" xmlns:v="urn:schemas-microsoft-com:vml" xmlns:wp14="http://schemas.microsoft.com/office/word/2010/wordprocessingDrawing" xmlns:wp="http://schemas.openxmlformats.org/drawingml/2006/wordprocessingDrawing" xmlns:w10="urn:schemas-microsoft-com:office:word" xmlns:w="http://schemas.openxmlformats.org/wordprocessingml/2006/main" xmlns:w14="http://schemas.microsoft.com/office/word/2010/wordml" xmlns:w15="http://schemas.microsoft.com/office/word/2012/wordml" xmlns:wpg="http://schemas.microsoft.com/office/word/2010/wordprocessingGroup" xmlns:wpi="http://schemas.microsoft.com/office/word/2010/wordprocessingInk" xmlns:wne="http://schemas.microsoft.com/office/word/2006/wordml" xmlns:wps="http://schemas.microsoft.com/office/word/2010/wordprocessingShape" mc:Ignorable="w14 w15 wp14">
+<w:endnotes xmlns:wpc="http://schemas.microsoft.com/office/word/2010/wordprocessingCanvas" xmlns:cx="http://schemas.microsoft.com/office/drawing/2014/chartex" xmlns:cx1="http://schemas.microsoft.com/office/drawing/2015/9/8/chartex" xmlns:mc="http://schemas.openxmlformats.org/markup-compatibility/2006" xmlns:o="urn:schemas-microsoft-com:office:office" xmlns:r="http://schemas.openxmlformats.org/officeDocument/2006/relationships" xmlns:m="http://schemas.openxmlformats.org/officeDocument/2006/math" xmlns:v="urn:schemas-microsoft-com:vml" xmlns:wp14="http://schemas.microsoft.com/office/word/2010/wordprocessingDrawing" xmlns:wp="http://schemas.openxmlformats.org/drawingml/2006/wordprocessingDrawing" xmlns:w10="urn:schemas-microsoft-com:office:word" xmlns:w="http://schemas.openxmlformats.org/wordprocessingml/2006/main" xmlns:w14="http://schemas.microsoft.com/office/word/2010/wordml" xmlns:w15="http://schemas.microsoft.com/office/word/2012/wordml" xmlns:w16se="http://schemas.microsoft.com/office/word/2015/wordml/symex" xmlns:wpg="http://schemas.microsoft.com/office/word/2010/wordprocessingGroup" xmlns:wpi="http://schemas.microsoft.com/office/word/2010/wordprocessingInk" xmlns:wne="http://schemas.microsoft.com/office/word/2006/wordml" xmlns:wps="http://schemas.microsoft.com/office/word/2010/wordprocessingShape" mc:Ignorable="w14 w15 w16se wp14">
   <w:endnote w:type="separator" w:id="-1">
     <w:p>
       <w:r>
@@ -13243,10 +13253,10 @@
 </file>
 
 <file path=word/footer1.xml><?xml version="1.0" encoding="utf-8"?>
-<w:ftr xmlns:wpc="http://schemas.microsoft.com/office/word/2010/wordprocessingCanvas" xmlns:mc="http://schemas.openxmlformats.org/markup-compatibility/2006" xmlns:o="urn:schemas-microsoft-com:office:office" xmlns:r="http://schemas.openxmlformats.org/officeDocument/2006/relationships" xmlns:m="http://schemas.openxmlformats.org/officeDocument/2006/math" xmlns:v="urn:schemas-microsoft-com:vml" xmlns:wp14="http://schemas.microsoft.com/office/word/2010/wordprocessingDrawing" xmlns:wp="http://schemas.openxmlformats.org/drawingml/2006/wordprocessingDrawing" xmlns:w10="urn:schemas-microsoft-com:office:word" xmlns:w="http://schemas.openxmlformats.org/wordprocessingml/2006/main" xmlns:w14="http://schemas.microsoft.com/office/word/2010/wordml" xmlns:w15="http://schemas.microsoft.com/office/word/2012/wordml" xmlns:wpg="http://schemas.microsoft.com/office/word/2010/wordprocessingGroup" xmlns:wpi="http://schemas.microsoft.com/office/word/2010/wordprocessingInk" xmlns:wne="http://schemas.microsoft.com/office/word/2006/wordml" xmlns:wps="http://schemas.microsoft.com/office/word/2010/wordprocessingShape" mc:Ignorable="w14 w15 wp14">
+<w:ftr xmlns:wpc="http://schemas.microsoft.com/office/word/2010/wordprocessingCanvas" xmlns:cx="http://schemas.microsoft.com/office/drawing/2014/chartex" xmlns:cx1="http://schemas.microsoft.com/office/drawing/2015/9/8/chartex" xmlns:mc="http://schemas.openxmlformats.org/markup-compatibility/2006" xmlns:o="urn:schemas-microsoft-com:office:office" xmlns:r="http://schemas.openxmlformats.org/officeDocument/2006/relationships" xmlns:m="http://schemas.openxmlformats.org/officeDocument/2006/math" xmlns:v="urn:schemas-microsoft-com:vml" xmlns:wp14="http://schemas.microsoft.com/office/word/2010/wordprocessingDrawing" xmlns:wp="http://schemas.openxmlformats.org/drawingml/2006/wordprocessingDrawing" xmlns:w10="urn:schemas-microsoft-com:office:word" xmlns:w="http://schemas.openxmlformats.org/wordprocessingml/2006/main" xmlns:w14="http://schemas.microsoft.com/office/word/2010/wordml" xmlns:w15="http://schemas.microsoft.com/office/word/2012/wordml" xmlns:w16se="http://schemas.microsoft.com/office/word/2015/wordml/symex" xmlns:wpg="http://schemas.microsoft.com/office/word/2010/wordprocessingGroup" xmlns:wpi="http://schemas.microsoft.com/office/word/2010/wordprocessingInk" xmlns:wne="http://schemas.microsoft.com/office/word/2006/wordml" xmlns:wps="http://schemas.microsoft.com/office/word/2010/wordprocessingShape" mc:Ignorable="w14 w15 w16se wp14">
   <w:p>
     <w:pPr>
-      <w:pStyle w:val="a4"/>
+      <w:pStyle w:val="a5"/>
       <w:ind w:left="4153" w:hanging="4153"/>
       <w:rPr>
         <w:rFonts w:ascii="Times New Roman" w:hAnsi="Times New Roman" w:cs="Times New Roman"/>
@@ -13267,7 +13277,7 @@
   </w:p>
   <w:p>
     <w:pPr>
-      <w:pStyle w:val="a4"/>
+      <w:pStyle w:val="a5"/>
       <w:rPr>
         <w:rFonts w:ascii="Times New Roman" w:hAnsi="Times New Roman" w:cs="Times New Roman"/>
         <w:sz w:val="21"/>
@@ -13333,7 +13343,7 @@
   </w:p>
   <w:p>
     <w:pPr>
-      <w:pStyle w:val="a4"/>
+      <w:pStyle w:val="a5"/>
       <w:rPr>
         <w:rFonts w:ascii="Times New Roman" w:hAnsi="Times New Roman" w:cs="Times New Roman"/>
         <w:sz w:val="21"/>
@@ -13423,7 +13433,7 @@
   </w:p>
   <w:p>
     <w:pPr>
-      <w:pStyle w:val="a4"/>
+      <w:pStyle w:val="a5"/>
       <w:rPr>
         <w:rFonts w:ascii="Times New Roman" w:hAnsi="Times New Roman" w:cs="Times New Roman"/>
         <w:sz w:val="21"/>
@@ -13475,20 +13485,20 @@
 </file>
 
 <file path=word/footer2.xml><?xml version="1.0" encoding="utf-8"?>
-<w:ftr xmlns:wpc="http://schemas.microsoft.com/office/word/2010/wordprocessingCanvas" xmlns:mc="http://schemas.openxmlformats.org/markup-compatibility/2006" xmlns:o="urn:schemas-microsoft-com:office:office" xmlns:r="http://schemas.openxmlformats.org/officeDocument/2006/relationships" xmlns:m="http://schemas.openxmlformats.org/officeDocument/2006/math" xmlns:v="urn:schemas-microsoft-com:vml" xmlns:wp14="http://schemas.microsoft.com/office/word/2010/wordprocessingDrawing" xmlns:wp="http://schemas.openxmlformats.org/drawingml/2006/wordprocessingDrawing" xmlns:w10="urn:schemas-microsoft-com:office:word" xmlns:w="http://schemas.openxmlformats.org/wordprocessingml/2006/main" xmlns:w14="http://schemas.microsoft.com/office/word/2010/wordml" xmlns:w15="http://schemas.microsoft.com/office/word/2012/wordml" xmlns:wpg="http://schemas.microsoft.com/office/word/2010/wordprocessingGroup" xmlns:wpi="http://schemas.microsoft.com/office/word/2010/wordprocessingInk" xmlns:wne="http://schemas.microsoft.com/office/word/2006/wordml" xmlns:wps="http://schemas.microsoft.com/office/word/2010/wordprocessingShape" mc:Ignorable="w14 w15 wp14">
+<w:ftr xmlns:wpc="http://schemas.microsoft.com/office/word/2010/wordprocessingCanvas" xmlns:cx="http://schemas.microsoft.com/office/drawing/2014/chartex" xmlns:cx1="http://schemas.microsoft.com/office/drawing/2015/9/8/chartex" xmlns:mc="http://schemas.openxmlformats.org/markup-compatibility/2006" xmlns:o="urn:schemas-microsoft-com:office:office" xmlns:r="http://schemas.openxmlformats.org/officeDocument/2006/relationships" xmlns:m="http://schemas.openxmlformats.org/officeDocument/2006/math" xmlns:v="urn:schemas-microsoft-com:vml" xmlns:wp14="http://schemas.microsoft.com/office/word/2010/wordprocessingDrawing" xmlns:wp="http://schemas.openxmlformats.org/drawingml/2006/wordprocessingDrawing" xmlns:w10="urn:schemas-microsoft-com:office:word" xmlns:w="http://schemas.openxmlformats.org/wordprocessingml/2006/main" xmlns:w14="http://schemas.microsoft.com/office/word/2010/wordml" xmlns:w15="http://schemas.microsoft.com/office/word/2012/wordml" xmlns:w16se="http://schemas.microsoft.com/office/word/2015/wordml/symex" xmlns:wpg="http://schemas.microsoft.com/office/word/2010/wordprocessingGroup" xmlns:wpi="http://schemas.microsoft.com/office/word/2010/wordprocessingInk" xmlns:wne="http://schemas.microsoft.com/office/word/2006/wordml" xmlns:wps="http://schemas.microsoft.com/office/word/2010/wordprocessingShape" mc:Ignorable="w14 w15 w16se wp14">
   <w:p>
     <w:pPr>
-      <w:pStyle w:val="a4"/>
+      <w:pStyle w:val="a5"/>
     </w:pPr>
   </w:p>
 </w:ftr>
 </file>
 
 <file path=word/footer3.xml><?xml version="1.0" encoding="utf-8"?>
-<w:ftr xmlns:wpc="http://schemas.microsoft.com/office/word/2010/wordprocessingCanvas" xmlns:mc="http://schemas.openxmlformats.org/markup-compatibility/2006" xmlns:o="urn:schemas-microsoft-com:office:office" xmlns:r="http://schemas.openxmlformats.org/officeDocument/2006/relationships" xmlns:m="http://schemas.openxmlformats.org/officeDocument/2006/math" xmlns:v="urn:schemas-microsoft-com:vml" xmlns:wp14="http://schemas.microsoft.com/office/word/2010/wordprocessingDrawing" xmlns:wp="http://schemas.openxmlformats.org/drawingml/2006/wordprocessingDrawing" xmlns:w10="urn:schemas-microsoft-com:office:word" xmlns:w="http://schemas.openxmlformats.org/wordprocessingml/2006/main" xmlns:w14="http://schemas.microsoft.com/office/word/2010/wordml" xmlns:w15="http://schemas.microsoft.com/office/word/2012/wordml" xmlns:wpg="http://schemas.microsoft.com/office/word/2010/wordprocessingGroup" xmlns:wpi="http://schemas.microsoft.com/office/word/2010/wordprocessingInk" xmlns:wne="http://schemas.microsoft.com/office/word/2006/wordml" xmlns:wps="http://schemas.microsoft.com/office/word/2010/wordprocessingShape" mc:Ignorable="w14 w15 wp14">
+<w:ftr xmlns:wpc="http://schemas.microsoft.com/office/word/2010/wordprocessingCanvas" xmlns:cx="http://schemas.microsoft.com/office/drawing/2014/chartex" xmlns:cx1="http://schemas.microsoft.com/office/drawing/2015/9/8/chartex" xmlns:mc="http://schemas.openxmlformats.org/markup-compatibility/2006" xmlns:o="urn:schemas-microsoft-com:office:office" xmlns:r="http://schemas.openxmlformats.org/officeDocument/2006/relationships" xmlns:m="http://schemas.openxmlformats.org/officeDocument/2006/math" xmlns:v="urn:schemas-microsoft-com:vml" xmlns:wp14="http://schemas.microsoft.com/office/word/2010/wordprocessingDrawing" xmlns:wp="http://schemas.openxmlformats.org/drawingml/2006/wordprocessingDrawing" xmlns:w10="urn:schemas-microsoft-com:office:word" xmlns:w="http://schemas.openxmlformats.org/wordprocessingml/2006/main" xmlns:w14="http://schemas.microsoft.com/office/word/2010/wordml" xmlns:w15="http://schemas.microsoft.com/office/word/2012/wordml" xmlns:w16se="http://schemas.microsoft.com/office/word/2015/wordml/symex" xmlns:wpg="http://schemas.microsoft.com/office/word/2010/wordprocessingGroup" xmlns:wpi="http://schemas.microsoft.com/office/word/2010/wordprocessingInk" xmlns:wne="http://schemas.microsoft.com/office/word/2006/wordml" xmlns:wps="http://schemas.microsoft.com/office/word/2010/wordprocessingShape" mc:Ignorable="w14 w15 w16se wp14">
   <w:p>
     <w:pPr>
-      <w:pStyle w:val="a4"/>
+      <w:pStyle w:val="a5"/>
       <w:ind w:left="4153" w:hanging="4153"/>
       <w:rPr>
         <w:rFonts w:ascii="Times New Roman" w:hAnsi="Times New Roman" w:cs="Times New Roman"/>
@@ -13509,7 +13519,7 @@
   </w:p>
   <w:p>
     <w:pPr>
-      <w:pStyle w:val="a4"/>
+      <w:pStyle w:val="a5"/>
       <w:rPr>
         <w:rFonts w:ascii="Times New Roman" w:hAnsi="Times New Roman" w:cs="Times New Roman"/>
         <w:sz w:val="21"/>
@@ -13575,7 +13585,7 @@
   </w:p>
   <w:p>
     <w:pPr>
-      <w:pStyle w:val="a4"/>
+      <w:pStyle w:val="a5"/>
       <w:rPr>
         <w:rFonts w:ascii="Times New Roman" w:hAnsi="Times New Roman" w:cs="Times New Roman"/>
         <w:sz w:val="21"/>
@@ -13665,7 +13675,7 @@
   </w:p>
   <w:p>
     <w:pPr>
-      <w:pStyle w:val="a4"/>
+      <w:pStyle w:val="a5"/>
       <w:rPr>
         <w:rFonts w:ascii="Times New Roman" w:hAnsi="Times New Roman" w:cs="Times New Roman"/>
         <w:sz w:val="21"/>
@@ -13717,7 +13727,7 @@
 </file>
 
 <file path=word/footnotes.xml><?xml version="1.0" encoding="utf-8"?>
-<w:footnotes xmlns:wpc="http://schemas.microsoft.com/office/word/2010/wordprocessingCanvas" xmlns:mc="http://schemas.openxmlformats.org/markup-compatibility/2006" xmlns:o="urn:schemas-microsoft-com:office:office" xmlns:r="http://schemas.openxmlformats.org/officeDocument/2006/relationships" xmlns:m="http://schemas.openxmlformats.org/officeDocument/2006/math" xmlns:v="urn:schemas-microsoft-com:vml" xmlns:wp14="http://schemas.microsoft.com/office/word/2010/wordprocessingDrawing" xmlns:wp="http://schemas.openxmlformats.org/drawingml/2006/wordprocessingDrawing" xmlns:w10="urn:schemas-microsoft-com:office:word" xmlns:w="http://schemas.openxmlformats.org/wordprocessingml/2006/main" xmlns:w14="http://schemas.microsoft.com/office/word/2010/wordml" xmlns:w15="http://schemas.microsoft.com/office/word/2012/wordml" xmlns:wpg="http://schemas.microsoft.com/office/word/2010/wordprocessingGroup" xmlns:wpi="http://schemas.microsoft.com/office/word/2010/wordprocessingInk" xmlns:wne="http://schemas.microsoft.com/office/word/2006/wordml" xmlns:wps="http://schemas.microsoft.com/office/word/2010/wordprocessingShape" mc:Ignorable="w14 w15 wp14">
+<w:footnotes xmlns:wpc="http://schemas.microsoft.com/office/word/2010/wordprocessingCanvas" xmlns:cx="http://schemas.microsoft.com/office/drawing/2014/chartex" xmlns:cx1="http://schemas.microsoft.com/office/drawing/2015/9/8/chartex" xmlns:mc="http://schemas.openxmlformats.org/markup-compatibility/2006" xmlns:o="urn:schemas-microsoft-com:office:office" xmlns:r="http://schemas.openxmlformats.org/officeDocument/2006/relationships" xmlns:m="http://schemas.openxmlformats.org/officeDocument/2006/math" xmlns:v="urn:schemas-microsoft-com:vml" xmlns:wp14="http://schemas.microsoft.com/office/word/2010/wordprocessingDrawing" xmlns:wp="http://schemas.openxmlformats.org/drawingml/2006/wordprocessingDrawing" xmlns:w10="urn:schemas-microsoft-com:office:word" xmlns:w="http://schemas.openxmlformats.org/wordprocessingml/2006/main" xmlns:w14="http://schemas.microsoft.com/office/word/2010/wordml" xmlns:w15="http://schemas.microsoft.com/office/word/2012/wordml" xmlns:w16se="http://schemas.microsoft.com/office/word/2015/wordml/symex" xmlns:wpg="http://schemas.microsoft.com/office/word/2010/wordprocessingGroup" xmlns:wpi="http://schemas.microsoft.com/office/word/2010/wordprocessingInk" xmlns:wne="http://schemas.microsoft.com/office/word/2006/wordml" xmlns:wps="http://schemas.microsoft.com/office/word/2010/wordprocessingShape" mc:Ignorable="w14 w15 w16se wp14">
   <w:footnote w:type="separator" w:id="-1">
     <w:p>
       <w:r>
@@ -13736,7 +13746,7 @@
 </file>
 
 <file path=word/header1.xml><?xml version="1.0" encoding="utf-8"?>
-<w:hdr xmlns:wpc="http://schemas.microsoft.com/office/word/2010/wordprocessingCanvas" xmlns:mc="http://schemas.openxmlformats.org/markup-compatibility/2006" xmlns:o="urn:schemas-microsoft-com:office:office" xmlns:r="http://schemas.openxmlformats.org/officeDocument/2006/relationships" xmlns:m="http://schemas.openxmlformats.org/officeDocument/2006/math" xmlns:v="urn:schemas-microsoft-com:vml" xmlns:wp14="http://schemas.microsoft.com/office/word/2010/wordprocessingDrawing" xmlns:wp="http://schemas.openxmlformats.org/drawingml/2006/wordprocessingDrawing" xmlns:w10="urn:schemas-microsoft-com:office:word" xmlns:w="http://schemas.openxmlformats.org/wordprocessingml/2006/main" xmlns:w14="http://schemas.microsoft.com/office/word/2010/wordml" xmlns:w15="http://schemas.microsoft.com/office/word/2012/wordml" xmlns:wpg="http://schemas.microsoft.com/office/word/2010/wordprocessingGroup" xmlns:wpi="http://schemas.microsoft.com/office/word/2010/wordprocessingInk" xmlns:wne="http://schemas.microsoft.com/office/word/2006/wordml" xmlns:wps="http://schemas.microsoft.com/office/word/2010/wordprocessingShape" mc:Ignorable="w14 w15 wp14">
+<w:hdr xmlns:wpc="http://schemas.microsoft.com/office/word/2010/wordprocessingCanvas" xmlns:cx="http://schemas.microsoft.com/office/drawing/2014/chartex" xmlns:cx1="http://schemas.microsoft.com/office/drawing/2015/9/8/chartex" xmlns:mc="http://schemas.openxmlformats.org/markup-compatibility/2006" xmlns:o="urn:schemas-microsoft-com:office:office" xmlns:r="http://schemas.openxmlformats.org/officeDocument/2006/relationships" xmlns:m="http://schemas.openxmlformats.org/officeDocument/2006/math" xmlns:v="urn:schemas-microsoft-com:vml" xmlns:wp14="http://schemas.microsoft.com/office/word/2010/wordprocessingDrawing" xmlns:wp="http://schemas.openxmlformats.org/drawingml/2006/wordprocessingDrawing" xmlns:w10="urn:schemas-microsoft-com:office:word" xmlns:w="http://schemas.openxmlformats.org/wordprocessingml/2006/main" xmlns:w14="http://schemas.microsoft.com/office/word/2010/wordml" xmlns:w15="http://schemas.microsoft.com/office/word/2012/wordml" xmlns:w16se="http://schemas.microsoft.com/office/word/2015/wordml/symex" xmlns:wpg="http://schemas.microsoft.com/office/word/2010/wordprocessingGroup" xmlns:wpi="http://schemas.microsoft.com/office/word/2010/wordprocessingInk" xmlns:wne="http://schemas.microsoft.com/office/word/2006/wordml" xmlns:wps="http://schemas.microsoft.com/office/word/2010/wordprocessingShape" mc:Ignorable="w14 w15 w16se wp14">
   <w:p>
     <w:pPr>
       <w:pStyle w:val="a3"/>
@@ -13790,7 +13800,7 @@
 </file>
 
 <file path=word/header2.xml><?xml version="1.0" encoding="utf-8"?>
-<w:hdr xmlns:wpc="http://schemas.microsoft.com/office/word/2010/wordprocessingCanvas" xmlns:mc="http://schemas.openxmlformats.org/markup-compatibility/2006" xmlns:o="urn:schemas-microsoft-com:office:office" xmlns:r="http://schemas.openxmlformats.org/officeDocument/2006/relationships" xmlns:m="http://schemas.openxmlformats.org/officeDocument/2006/math" xmlns:v="urn:schemas-microsoft-com:vml" xmlns:wp14="http://schemas.microsoft.com/office/word/2010/wordprocessingDrawing" xmlns:wp="http://schemas.openxmlformats.org/drawingml/2006/wordprocessingDrawing" xmlns:w10="urn:schemas-microsoft-com:office:word" xmlns:w="http://schemas.openxmlformats.org/wordprocessingml/2006/main" xmlns:w14="http://schemas.microsoft.com/office/word/2010/wordml" xmlns:w15="http://schemas.microsoft.com/office/word/2012/wordml" xmlns:wpg="http://schemas.microsoft.com/office/word/2010/wordprocessingGroup" xmlns:wpi="http://schemas.microsoft.com/office/word/2010/wordprocessingInk" xmlns:wne="http://schemas.microsoft.com/office/word/2006/wordml" xmlns:wps="http://schemas.microsoft.com/office/word/2010/wordprocessingShape" mc:Ignorable="w14 w15 wp14">
+<w:hdr xmlns:wpc="http://schemas.microsoft.com/office/word/2010/wordprocessingCanvas" xmlns:cx="http://schemas.microsoft.com/office/drawing/2014/chartex" xmlns:cx1="http://schemas.microsoft.com/office/drawing/2015/9/8/chartex" xmlns:mc="http://schemas.openxmlformats.org/markup-compatibility/2006" xmlns:o="urn:schemas-microsoft-com:office:office" xmlns:r="http://schemas.openxmlformats.org/officeDocument/2006/relationships" xmlns:m="http://schemas.openxmlformats.org/officeDocument/2006/math" xmlns:v="urn:schemas-microsoft-com:vml" xmlns:wp14="http://schemas.microsoft.com/office/word/2010/wordprocessingDrawing" xmlns:wp="http://schemas.openxmlformats.org/drawingml/2006/wordprocessingDrawing" xmlns:w10="urn:schemas-microsoft-com:office:word" xmlns:w="http://schemas.openxmlformats.org/wordprocessingml/2006/main" xmlns:w14="http://schemas.microsoft.com/office/word/2010/wordml" xmlns:w15="http://schemas.microsoft.com/office/word/2012/wordml" xmlns:w16se="http://schemas.microsoft.com/office/word/2015/wordml/symex" xmlns:wpg="http://schemas.microsoft.com/office/word/2010/wordprocessingGroup" xmlns:wpi="http://schemas.microsoft.com/office/word/2010/wordprocessingInk" xmlns:wne="http://schemas.microsoft.com/office/word/2006/wordml" xmlns:wps="http://schemas.microsoft.com/office/word/2010/wordprocessingShape" mc:Ignorable="w14 w15 w16se wp14">
   <w:p>
     <w:pPr>
       <w:pStyle w:val="a3"/>
@@ -13860,7 +13870,7 @@
 </file>
 
 <file path=word/header3.xml><?xml version="1.0" encoding="utf-8"?>
-<w:hdr xmlns:wpc="http://schemas.microsoft.com/office/word/2010/wordprocessingCanvas" xmlns:mc="http://schemas.openxmlformats.org/markup-compatibility/2006" xmlns:o="urn:schemas-microsoft-com:office:office" xmlns:r="http://schemas.openxmlformats.org/officeDocument/2006/relationships" xmlns:m="http://schemas.openxmlformats.org/officeDocument/2006/math" xmlns:v="urn:schemas-microsoft-com:vml" xmlns:wp14="http://schemas.microsoft.com/office/word/2010/wordprocessingDrawing" xmlns:wp="http://schemas.openxmlformats.org/drawingml/2006/wordprocessingDrawing" xmlns:w10="urn:schemas-microsoft-com:office:word" xmlns:w="http://schemas.openxmlformats.org/wordprocessingml/2006/main" xmlns:w14="http://schemas.microsoft.com/office/word/2010/wordml" xmlns:w15="http://schemas.microsoft.com/office/word/2012/wordml" xmlns:wpg="http://schemas.microsoft.com/office/word/2010/wordprocessingGroup" xmlns:wpi="http://schemas.microsoft.com/office/word/2010/wordprocessingInk" xmlns:wne="http://schemas.microsoft.com/office/word/2006/wordml" xmlns:wps="http://schemas.microsoft.com/office/word/2010/wordprocessingShape" mc:Ignorable="w14 w15 wp14">
+<w:hdr xmlns:wpc="http://schemas.microsoft.com/office/word/2010/wordprocessingCanvas" xmlns:cx="http://schemas.microsoft.com/office/drawing/2014/chartex" xmlns:cx1="http://schemas.microsoft.com/office/drawing/2015/9/8/chartex" xmlns:mc="http://schemas.openxmlformats.org/markup-compatibility/2006" xmlns:o="urn:schemas-microsoft-com:office:office" xmlns:r="http://schemas.openxmlformats.org/officeDocument/2006/relationships" xmlns:m="http://schemas.openxmlformats.org/officeDocument/2006/math" xmlns:v="urn:schemas-microsoft-com:vml" xmlns:wp14="http://schemas.microsoft.com/office/word/2010/wordprocessingDrawing" xmlns:wp="http://schemas.openxmlformats.org/drawingml/2006/wordprocessingDrawing" xmlns:w10="urn:schemas-microsoft-com:office:word" xmlns:w="http://schemas.openxmlformats.org/wordprocessingml/2006/main" xmlns:w14="http://schemas.microsoft.com/office/word/2010/wordml" xmlns:w15="http://schemas.microsoft.com/office/word/2012/wordml" xmlns:w16se="http://schemas.microsoft.com/office/word/2015/wordml/symex" xmlns:wpg="http://schemas.microsoft.com/office/word/2010/wordprocessingGroup" xmlns:wpi="http://schemas.microsoft.com/office/word/2010/wordprocessingInk" xmlns:wne="http://schemas.microsoft.com/office/word/2006/wordml" xmlns:wps="http://schemas.microsoft.com/office/word/2010/wordprocessingShape" mc:Ignorable="w14 w15 w16se wp14">
   <w:p>
     <w:pPr>
       <w:pBdr>
@@ -13910,7 +13920,7 @@
 </file>
 
 <file path=word/numbering.xml><?xml version="1.0" encoding="utf-8"?>
-<w:numbering xmlns:wpc="http://schemas.microsoft.com/office/word/2010/wordprocessingCanvas" xmlns:mc="http://schemas.openxmlformats.org/markup-compatibility/2006" xmlns:o="urn:schemas-microsoft-com:office:office" xmlns:r="http://schemas.openxmlformats.org/officeDocument/2006/relationships" xmlns:m="http://schemas.openxmlformats.org/officeDocument/2006/math" xmlns:v="urn:schemas-microsoft-com:vml" xmlns:wp14="http://schemas.microsoft.com/office/word/2010/wordprocessingDrawing" xmlns:wp="http://schemas.openxmlformats.org/drawingml/2006/wordprocessingDrawing" xmlns:w10="urn:schemas-microsoft-com:office:word" xmlns:w="http://schemas.openxmlformats.org/wordprocessingml/2006/main" xmlns:w14="http://schemas.microsoft.com/office/word/2010/wordml" xmlns:w15="http://schemas.microsoft.com/office/word/2012/wordml" xmlns:wpg="http://schemas.microsoft.com/office/word/2010/wordprocessingGroup" xmlns:wpi="http://schemas.microsoft.com/office/word/2010/wordprocessingInk" xmlns:wne="http://schemas.microsoft.com/office/word/2006/wordml" xmlns:wps="http://schemas.microsoft.com/office/word/2010/wordprocessingShape" mc:Ignorable="w14 w15 wp14">
+<w:numbering xmlns:wpc="http://schemas.microsoft.com/office/word/2010/wordprocessingCanvas" xmlns:cx="http://schemas.microsoft.com/office/drawing/2014/chartex" xmlns:cx1="http://schemas.microsoft.com/office/drawing/2015/9/8/chartex" xmlns:mc="http://schemas.openxmlformats.org/markup-compatibility/2006" xmlns:o="urn:schemas-microsoft-com:office:office" xmlns:r="http://schemas.openxmlformats.org/officeDocument/2006/relationships" xmlns:m="http://schemas.openxmlformats.org/officeDocument/2006/math" xmlns:v="urn:schemas-microsoft-com:vml" xmlns:wp14="http://schemas.microsoft.com/office/word/2010/wordprocessingDrawing" xmlns:wp="http://schemas.openxmlformats.org/drawingml/2006/wordprocessingDrawing" xmlns:w10="urn:schemas-microsoft-com:office:word" xmlns:w="http://schemas.openxmlformats.org/wordprocessingml/2006/main" xmlns:w14="http://schemas.microsoft.com/office/word/2010/wordml" xmlns:w15="http://schemas.microsoft.com/office/word/2012/wordml" xmlns:w16se="http://schemas.microsoft.com/office/word/2015/wordml/symex" xmlns:wpg="http://schemas.microsoft.com/office/word/2010/wordprocessingGroup" xmlns:wpi="http://schemas.microsoft.com/office/word/2010/wordprocessingInk" xmlns:wne="http://schemas.microsoft.com/office/word/2006/wordml" xmlns:wps="http://schemas.microsoft.com/office/word/2010/wordprocessingShape" mc:Ignorable="w14 w15 w16se wp14">
   <w:abstractNum w:abstractNumId="0" w15:restartNumberingAfterBreak="0">
     <w:nsid w:val="134A44BE"/>
     <w:multiLevelType w:val="multilevel"/>
@@ -14098,7 +14108,7 @@
 </file>
 
 <file path=word/styles.xml><?xml version="1.0" encoding="utf-8"?>
-<w:styles xmlns:mc="http://schemas.openxmlformats.org/markup-compatibility/2006" xmlns:r="http://schemas.openxmlformats.org/officeDocument/2006/relationships" xmlns:w="http://schemas.openxmlformats.org/wordprocessingml/2006/main" xmlns:w14="http://schemas.microsoft.com/office/word/2010/wordml" xmlns:w15="http://schemas.microsoft.com/office/word/2012/wordml" mc:Ignorable="w14 w15">
+<w:styles xmlns:mc="http://schemas.openxmlformats.org/markup-compatibility/2006" xmlns:r="http://schemas.openxmlformats.org/officeDocument/2006/relationships" xmlns:w="http://schemas.openxmlformats.org/wordprocessingml/2006/main" xmlns:w14="http://schemas.microsoft.com/office/word/2010/wordml" xmlns:w15="http://schemas.microsoft.com/office/word/2012/wordml" xmlns:w16se="http://schemas.microsoft.com/office/word/2015/wordml/symex" mc:Ignorable="w14 w15 w16se">
   <w:docDefaults>
     <w:rPrDefault>
       <w:rPr>
@@ -14496,7 +14506,7 @@
     <w:name w:val="heading 1"/>
     <w:basedOn w:val="a"/>
     <w:next w:val="a"/>
-    <w:link w:val="1Char"/>
+    <w:link w:val="10"/>
     <w:uiPriority w:val="9"/>
     <w:qFormat/>
     <w:rsid w:val="00AF7679"/>
@@ -14517,7 +14527,7 @@
     <w:name w:val="heading 2"/>
     <w:basedOn w:val="a"/>
     <w:next w:val="a"/>
-    <w:link w:val="2Char"/>
+    <w:link w:val="20"/>
     <w:uiPriority w:val="9"/>
     <w:qFormat/>
     <w:rsid w:val="00AF7679"/>
@@ -14563,7 +14573,7 @@
   <w:style w:type="paragraph" w:styleId="a3">
     <w:name w:val="header"/>
     <w:basedOn w:val="a"/>
-    <w:link w:val="Char"/>
+    <w:link w:val="a4"/>
     <w:uiPriority w:val="99"/>
     <w:unhideWhenUsed/>
     <w:qFormat/>
@@ -14584,8 +14594,8 @@
       <w:szCs w:val="18"/>
     </w:rPr>
   </w:style>
-  <w:style w:type="character" w:customStyle="1" w:styleId="Char">
-    <w:name w:val="页眉 Char"/>
+  <w:style w:type="character" w:customStyle="1" w:styleId="a4">
+    <w:name w:val="页眉 字符"/>
     <w:basedOn w:val="a0"/>
     <w:link w:val="a3"/>
     <w:uiPriority w:val="99"/>
@@ -14595,10 +14605,10 @@
       <w:szCs w:val="18"/>
     </w:rPr>
   </w:style>
-  <w:style w:type="paragraph" w:styleId="a4">
+  <w:style w:type="paragraph" w:styleId="a5">
     <w:name w:val="footer"/>
     <w:basedOn w:val="a"/>
-    <w:link w:val="Char0"/>
+    <w:link w:val="a6"/>
     <w:uiPriority w:val="99"/>
     <w:unhideWhenUsed/>
     <w:rsid w:val="00AF7679"/>
@@ -14615,10 +14625,10 @@
       <w:szCs w:val="18"/>
     </w:rPr>
   </w:style>
-  <w:style w:type="character" w:customStyle="1" w:styleId="Char0">
-    <w:name w:val="页脚 Char"/>
+  <w:style w:type="character" w:customStyle="1" w:styleId="a6">
+    <w:name w:val="页脚 字符"/>
     <w:basedOn w:val="a0"/>
-    <w:link w:val="a4"/>
+    <w:link w:val="a5"/>
     <w:uiPriority w:val="99"/>
     <w:rsid w:val="00AF7679"/>
     <w:rPr>
@@ -14626,8 +14636,8 @@
       <w:szCs w:val="18"/>
     </w:rPr>
   </w:style>
-  <w:style w:type="character" w:customStyle="1" w:styleId="1Char">
-    <w:name w:val="标题 1 Char"/>
+  <w:style w:type="character" w:customStyle="1" w:styleId="10">
+    <w:name w:val="标题 1 字符"/>
     <w:basedOn w:val="a0"/>
     <w:link w:val="1"/>
     <w:uiPriority w:val="9"/>
@@ -14640,8 +14650,8 @@
       <w:szCs w:val="24"/>
     </w:rPr>
   </w:style>
-  <w:style w:type="character" w:customStyle="1" w:styleId="2Char">
-    <w:name w:val="标题 2 Char"/>
+  <w:style w:type="character" w:customStyle="1" w:styleId="20">
+    <w:name w:val="标题 2 字符"/>
     <w:basedOn w:val="a0"/>
     <w:link w:val="2"/>
     <w:uiPriority w:val="9"/>
@@ -14653,7 +14663,7 @@
       <w:szCs w:val="24"/>
     </w:rPr>
   </w:style>
-  <w:style w:type="table" w:styleId="a5">
+  <w:style w:type="table" w:styleId="a7">
     <w:name w:val="Table Grid"/>
     <w:basedOn w:val="a1"/>
     <w:uiPriority w:val="39"/>
@@ -14714,7 +14724,7 @@
       <w:szCs w:val="24"/>
     </w:rPr>
   </w:style>
-  <w:style w:type="paragraph" w:customStyle="1" w:styleId="a6">
+  <w:style w:type="paragraph" w:customStyle="1" w:styleId="a8">
     <w:name w:val="a工程文章大标题"/>
     <w:basedOn w:val="a"/>
     <w:rsid w:val="00AF7679"/>
@@ -14767,7 +14777,7 @@
       <w:szCs w:val="21"/>
     </w:rPr>
   </w:style>
-  <w:style w:type="paragraph" w:customStyle="1" w:styleId="10">
+  <w:style w:type="paragraph" w:customStyle="1" w:styleId="11">
     <w:name w:val="列出段落1"/>
     <w:basedOn w:val="a"/>
     <w:uiPriority w:val="99"/>
@@ -14777,7 +14787,7 @@
       <w:ind w:firstLineChars="200" w:firstLine="420"/>
     </w:pPr>
   </w:style>
-  <w:style w:type="paragraph" w:styleId="a7">
+  <w:style w:type="paragraph" w:styleId="a9">
     <w:name w:val="List Paragraph"/>
     <w:basedOn w:val="a"/>
     <w:uiPriority w:val="34"/>
@@ -15056,7 +15066,7 @@
 </file>
 
 <file path=customXml/itemProps1.xml><?xml version="1.0" encoding="utf-8"?>
-<ds:datastoreItem xmlns:ds="http://schemas.openxmlformats.org/officeDocument/2006/customXml" ds:itemID="{1B591D67-700E-4C79-BDC8-0D13FDC60A66}">
+<ds:datastoreItem xmlns:ds="http://schemas.openxmlformats.org/officeDocument/2006/customXml" ds:itemID="{849D0A5E-F905-442D-8668-6669701DF949}">
   <ds:schemaRefs>
     <ds:schemaRef ds:uri="http://schemas.openxmlformats.org/officeDocument/2006/bibliography"/>
   </ds:schemaRefs>
